--- a/Homework/Chapter 09 Homework.docx
+++ b/Homework/Chapter 09 Homework.docx
@@ -4,44 +4,57 @@
   <w:body>
     <w:p>
       <w:pPr>
-        <w:pStyle w:val="Title"/>
+        <w:pStyle w:val="Heading1"/>
+        <w:spacing w:before="0" w:after="120"/>
       </w:pPr>
       <w:r>
-        <w:t>Homework: Compound and Complex Sentences</w:t>
-      </w:r>
-    </w:p>
-    <w:p/>
-    <w:p/>
-    <w:p/>
-    <w:p>
-      <w:pPr>
-        <w:pStyle w:val="Heading1"/>
-      </w:pPr>
-      <w:r>
-        <w:t>Part 1: Sentence Type Identification (approx. 10 minutes)</w:t>
+        <w:rPr>
+          <w:sz w:val="32"/>
+        </w:rPr>
+        <w:t>Chapter 9: Compound and Complex Sentences</w:t>
       </w:r>
     </w:p>
     <w:p>
       <w:pPr>
-        <w:spacing w:before="120"/>
+        <w:pStyle w:val="Heading2"/>
+        <w:spacing w:before="0" w:after="240"/>
       </w:pPr>
       <w:r>
         <w:rPr>
-          <w:b/>
+          <w:sz w:val="28"/>
         </w:rPr>
-        <w:t xml:space="preserve">Instructions: </w:t>
-      </w:r>
-      <w:r>
-        <w:t>For each sentence, identify the sentence type (simple, compound, complex, or compound-complex) and identify all clauses. Label each clause as independent (IC) or dependent (DC).</w:t>
+        <w:t>Homework: Compound and Complex Sentences</w:t>
       </w:r>
     </w:p>
     <w:p>
       <w:pPr>
-        <w:spacing w:before="240"/>
+        <w:pStyle w:val="Heading2"/>
+        <w:spacing w:before="240" w:after="120"/>
+      </w:pPr>
+      <w:r>
+        <w:t>Part 1: Sentence Type Identification</w:t>
+      </w:r>
+    </w:p>
+    <w:p>
+      <w:pPr>
+        <w:spacing w:before="0" w:after="60"/>
       </w:pPr>
       <w:r>
         <w:rPr>
-          <w:b/>
+          <w:i/>
+        </w:rPr>
+        <w:t>Instructions:</w:t>
+      </w:r>
+      <w:r>
+        <w:t xml:space="preserve"> For each sentence, identify the sentence type (simple, compound, complex, or compound-complex) and identify all clauses. Label each clause as independent (IC) or dependent (DC).</w:t>
+      </w:r>
+    </w:p>
+    <w:p>
+      <w:pPr>
+        <w:spacing w:before="0" w:after="60"/>
+      </w:pPr>
+      <w:r>
+        <w:rPr>
           <w:i/>
         </w:rPr>
         <w:t>Example (completed):</w:t>
@@ -49,21 +62,36 @@
     </w:p>
     <w:p>
       <w:pPr>
-        <w:ind w:left="720" w:right="720"/>
+        <w:spacing w:before="0" w:after="60"/>
       </w:pPr>
       <w:r>
         <w:rPr>
           <w:i/>
         </w:rPr>
-        <w:t>Sentence:** *Although the weather was terrible, the athletes competed fiercely, and the crowd cheered enthusiastically.</w:t>
+        <w:t>Sentence:</w:t>
+      </w:r>
+      <w:r>
+        <w:t xml:space="preserve"> </w:t>
+      </w:r>
+      <w:r>
+        <w:rPr>
+          <w:i/>
+        </w:rPr>
+        <w:t>Although the weather was terrible, the athletes competed fiercely, and the crowd cheered enthusiastically.</w:t>
       </w:r>
     </w:p>
     <w:p>
+      <w:pPr>
+        <w:spacing w:before="0" w:after="60"/>
+      </w:pPr>
       <w:r>
         <w:t>Sentence type: Compound-complex</w:t>
       </w:r>
     </w:p>
     <w:p>
+      <w:pPr>
+        <w:spacing w:before="0" w:after="60"/>
+      </w:pPr>
       <w:r>
         <w:t>Clauses:</w:t>
       </w:r>
@@ -71,716 +99,600 @@
     <w:p>
       <w:pPr>
         <w:pStyle w:val="ListBullet"/>
+        <w:spacing w:before="0" w:after="60"/>
       </w:pPr>
       <w:r>
-        <w:t>Although the weather was terrible — DC (adverb clause)</w:t>
+        <w:rPr>
+          <w:i/>
+        </w:rPr>
+        <w:t>Although the weather was terrible</w:t>
+      </w:r>
+      <w:r>
+        <w:t xml:space="preserve"> — DC (adverb clause)</w:t>
       </w:r>
     </w:p>
     <w:p>
       <w:pPr>
         <w:pStyle w:val="ListBullet"/>
+        <w:spacing w:before="0" w:after="60"/>
       </w:pPr>
       <w:r>
-        <w:t>the athletes competed fiercely — IC</w:t>
+        <w:rPr>
+          <w:i/>
+        </w:rPr>
+        <w:t>the athletes competed fiercely</w:t>
+      </w:r>
+      <w:r>
+        <w:t xml:space="preserve"> — IC</w:t>
       </w:r>
     </w:p>
     <w:p>
       <w:pPr>
         <w:pStyle w:val="ListBullet"/>
-      </w:pPr>
-      <w:r>
-        <w:t>the crowd cheered enthusiastically — IC</w:t>
-      </w:r>
-    </w:p>
-    <w:p/>
-    <w:p>
-      <w:pPr>
-        <w:spacing w:before="240"/>
+        <w:spacing w:before="0" w:after="60"/>
       </w:pPr>
       <w:r>
         <w:rPr>
-          <w:b/>
+          <w:i/>
         </w:rPr>
-        <w:t>1. The professor who taught my linguistics class has retired, but she still occasionally gives guest lectures.</w:t>
+        <w:t>the crowd cheered enthusiastically</w:t>
       </w:r>
-    </w:p>
-    <w:p>
       <w:r>
-        <w:t>Sentence type:</w:t>
+        <w:t xml:space="preserve"> — IC</w:t>
       </w:r>
     </w:p>
     <w:p>
       <w:pPr>
-        <w:spacing w:after="120"/>
+        <w:spacing w:before="0" w:after="60"/>
       </w:pPr>
-    </w:p>
-    <w:p>
-      <w:pPr>
-        <w:spacing w:after="120"/>
-      </w:pPr>
-    </w:p>
-    <w:p>
-      <w:pPr>
-        <w:spacing w:after="120"/>
-      </w:pPr>
-    </w:p>
-    <w:p>
       <w:r>
-        <w:t>Clauses (identify each as IC or DC and classify any dependent clauses by type):</w:t>
+        <w:rPr>
+          <w:i/>
+        </w:rPr>
+        <w:t>Exercises:</w:t>
       </w:r>
     </w:p>
     <w:p>
       <w:pPr>
-        <w:spacing w:after="120"/>
-      </w:pPr>
-    </w:p>
-    <w:p>
-      <w:pPr>
-        <w:spacing w:after="120"/>
-      </w:pPr>
-    </w:p>
-    <w:p>
-      <w:pPr>
-        <w:spacing w:after="120"/>
-      </w:pPr>
-    </w:p>
-    <w:p>
-      <w:pPr>
-        <w:spacing w:before="240"/>
+        <w:spacing w:before="0" w:after="240"/>
       </w:pPr>
       <w:r>
         <w:rPr>
-          <w:b/>
+          <w:i/>
         </w:rPr>
-        <w:t>2. Because the deadline was extended, I had time to revise my paper thoroughly.</w:t>
-      </w:r>
-    </w:p>
-    <w:p>
-      <w:r>
-        <w:t>Sentence type:</w:t>
+        <w:t>[Your answer here]</w:t>
       </w:r>
     </w:p>
     <w:p>
       <w:pPr>
-        <w:spacing w:after="120"/>
+        <w:spacing w:before="0" w:after="60"/>
       </w:pPr>
-    </w:p>
-    <w:p>
-      <w:pPr>
-        <w:spacing w:after="120"/>
-      </w:pPr>
-    </w:p>
-    <w:p>
-      <w:pPr>
-        <w:spacing w:after="120"/>
-      </w:pPr>
-    </w:p>
-    <w:p>
       <w:r>
-        <w:t>Clauses:</w:t>
+        <w:t xml:space="preserve">1. </w:t>
+      </w:r>
+      <w:r>
+        <w:rPr>
+          <w:i/>
+        </w:rPr>
+        <w:t>The professor who taught my linguistics class has retired, but she still occasionally gives guest lectures.</w:t>
       </w:r>
     </w:p>
     <w:p>
       <w:pPr>
-        <w:spacing w:after="120"/>
-      </w:pPr>
-    </w:p>
-    <w:p>
-      <w:pPr>
-        <w:spacing w:after="120"/>
-      </w:pPr>
-    </w:p>
-    <w:p>
-      <w:pPr>
-        <w:spacing w:after="120"/>
-      </w:pPr>
-    </w:p>
-    <w:p>
-      <w:pPr>
-        <w:spacing w:before="240"/>
+        <w:pStyle w:val="ListBullet"/>
+        <w:spacing w:before="0" w:after="60"/>
       </w:pPr>
       <w:r>
-        <w:rPr>
-          <w:b/>
-        </w:rPr>
-        <w:t>3. The exhausted marathon runner from Kenya and her experienced coach celebrated after the race.</w:t>
-      </w:r>
-    </w:p>
-    <w:p>
-      <w:r>
-        <w:t>Sentence type:</w:t>
+        <w:t>Sentence type: _______</w:t>
       </w:r>
     </w:p>
     <w:p>
       <w:pPr>
-        <w:spacing w:after="120"/>
+        <w:pStyle w:val="ListBullet"/>
+        <w:spacing w:before="0" w:after="60"/>
       </w:pPr>
-    </w:p>
-    <w:p>
-      <w:pPr>
-        <w:spacing w:after="120"/>
-      </w:pPr>
-    </w:p>
-    <w:p>
-      <w:pPr>
-        <w:spacing w:after="120"/>
-      </w:pPr>
-    </w:p>
-    <w:p>
       <w:r>
-        <w:t>Clauses:</w:t>
+        <w:t>Clauses (identify each as IC or DC and classify any dependent clauses by type): _______</w:t>
       </w:r>
     </w:p>
     <w:p>
       <w:pPr>
-        <w:spacing w:after="120"/>
+        <w:spacing w:before="0" w:after="60"/>
       </w:pPr>
+      <w:r>
+        <w:t xml:space="preserve">2. </w:t>
+      </w:r>
+      <w:r>
+        <w:rPr>
+          <w:i/>
+        </w:rPr>
+        <w:t>Because the deadline was extended, I had time to revise my paper thoroughly.</w:t>
+      </w:r>
     </w:p>
     <w:p>
       <w:pPr>
-        <w:spacing w:after="120"/>
+        <w:pStyle w:val="ListBullet"/>
+        <w:spacing w:before="0" w:after="60"/>
       </w:pPr>
+      <w:r>
+        <w:t>Sentence type: _______</w:t>
+      </w:r>
     </w:p>
     <w:p>
       <w:pPr>
-        <w:spacing w:after="120"/>
+        <w:pStyle w:val="ListBullet"/>
+        <w:spacing w:before="0" w:after="60"/>
       </w:pPr>
+      <w:r>
+        <w:t>Clauses: _______</w:t>
+      </w:r>
     </w:p>
     <w:p>
       <w:pPr>
-        <w:spacing w:before="240"/>
+        <w:spacing w:before="0" w:after="60"/>
       </w:pPr>
       <w:r>
+        <w:t xml:space="preserve">3. </w:t>
+      </w:r>
+      <w:r>
         <w:rPr>
-          <w:b/>
+          <w:i/>
         </w:rPr>
+        <w:t>The exhausted marathon runner from Kenya and her experienced coach celebrated after the race.</w:t>
+      </w:r>
+    </w:p>
+    <w:p>
+      <w:pPr>
+        <w:pStyle w:val="ListBullet"/>
+        <w:spacing w:before="0" w:after="60"/>
+      </w:pPr>
+      <w:r>
+        <w:t>Sentence type: _______</w:t>
+      </w:r>
+    </w:p>
+    <w:p>
+      <w:pPr>
+        <w:pStyle w:val="ListBullet"/>
+        <w:spacing w:before="0" w:after="60"/>
+      </w:pPr>
+      <w:r>
+        <w:t>Clauses: _______</w:t>
+      </w:r>
+    </w:p>
+    <w:p>
+      <w:pPr>
+        <w:spacing w:before="0" w:after="60"/>
+      </w:pPr>
+      <w:r>
         <w:t>4. Identify the dependent clause in each sentence and classify it as an adverb clause, relative clause, or noun clause:</w:t>
       </w:r>
     </w:p>
     <w:p>
+      <w:pPr>
+        <w:spacing w:before="0" w:after="60"/>
+      </w:pPr>
       <w:r>
-        <w:t>a) The candidate who impressed the committee received the position.</w:t>
+        <w:t xml:space="preserve">a) </w:t>
       </w:r>
-    </w:p>
-    <w:p>
       <w:r>
-        <w:t>Dependent clause:</w:t>
+        <w:rPr>
+          <w:i/>
+        </w:rPr>
+        <w:t>The candidate who impressed the committee received the position.</w:t>
       </w:r>
     </w:p>
     <w:p>
       <w:pPr>
-        <w:spacing w:after="120"/>
+        <w:pStyle w:val="ListBullet"/>
+        <w:spacing w:before="0" w:after="60"/>
       </w:pPr>
-    </w:p>
-    <w:p>
-      <w:pPr>
-        <w:spacing w:after="120"/>
-      </w:pPr>
-    </w:p>
-    <w:p>
-      <w:pPr>
-        <w:spacing w:after="120"/>
-      </w:pPr>
-    </w:p>
-    <w:p>
       <w:r>
-        <w:t>Type:</w:t>
+        <w:t>Dependent clause: _______</w:t>
       </w:r>
     </w:p>
     <w:p>
       <w:pPr>
-        <w:spacing w:after="120"/>
+        <w:pStyle w:val="ListBullet"/>
+        <w:spacing w:before="0" w:after="60"/>
       </w:pPr>
-    </w:p>
-    <w:p>
-      <w:pPr>
-        <w:spacing w:after="120"/>
-      </w:pPr>
-    </w:p>
-    <w:p>
-      <w:pPr>
-        <w:spacing w:after="120"/>
-      </w:pPr>
-    </w:p>
-    <w:p>
       <w:r>
-        <w:t>b) I wonder whether she received my message.</w:t>
-      </w:r>
-    </w:p>
-    <w:p>
-      <w:r>
-        <w:t>Dependent clause:</w:t>
+        <w:t>Type: _______</w:t>
       </w:r>
     </w:p>
     <w:p>
       <w:pPr>
-        <w:spacing w:after="120"/>
+        <w:spacing w:before="0" w:after="60"/>
       </w:pPr>
-    </w:p>
-    <w:p>
-      <w:pPr>
-        <w:spacing w:after="120"/>
-      </w:pPr>
-    </w:p>
-    <w:p>
-      <w:pPr>
-        <w:spacing w:after="120"/>
-      </w:pPr>
-    </w:p>
-    <w:p>
       <w:r>
-        <w:t>Type:</w:t>
+        <w:t xml:space="preserve">b) </w:t>
+      </w:r>
+      <w:r>
+        <w:rPr>
+          <w:i/>
+        </w:rPr>
+        <w:t>I wonder whether she received my message.</w:t>
       </w:r>
     </w:p>
     <w:p>
       <w:pPr>
-        <w:spacing w:after="120"/>
+        <w:pStyle w:val="ListBullet"/>
+        <w:spacing w:before="0" w:after="60"/>
       </w:pPr>
-    </w:p>
-    <w:p>
-      <w:pPr>
-        <w:spacing w:after="120"/>
-      </w:pPr>
-    </w:p>
-    <w:p>
-      <w:pPr>
-        <w:spacing w:after="120"/>
-      </w:pPr>
-    </w:p>
-    <w:p>
       <w:r>
-        <w:t>c) We will leave when the meeting ends.</w:t>
-      </w:r>
-    </w:p>
-    <w:p>
-      <w:r>
-        <w:t>Dependent clause:</w:t>
+        <w:t>Dependent clause: _______</w:t>
       </w:r>
     </w:p>
     <w:p>
       <w:pPr>
-        <w:spacing w:after="120"/>
+        <w:pStyle w:val="ListBullet"/>
+        <w:spacing w:before="0" w:after="60"/>
       </w:pPr>
-    </w:p>
-    <w:p>
-      <w:pPr>
-        <w:spacing w:after="120"/>
-      </w:pPr>
-    </w:p>
-    <w:p>
-      <w:pPr>
-        <w:spacing w:after="120"/>
-      </w:pPr>
-    </w:p>
-    <w:p>
       <w:r>
-        <w:t>Type:</w:t>
+        <w:t>Type: _______</w:t>
       </w:r>
     </w:p>
     <w:p>
       <w:pPr>
-        <w:spacing w:after="120"/>
-      </w:pPr>
-    </w:p>
-    <w:p>
-      <w:pPr>
-        <w:spacing w:after="120"/>
-      </w:pPr>
-    </w:p>
-    <w:p>
-      <w:pPr>
-        <w:spacing w:after="120"/>
-      </w:pPr>
-    </w:p>
-    <w:p/>
-    <w:p/>
-    <w:p>
-      <w:pPr>
-        <w:pStyle w:val="Heading1"/>
+        <w:spacing w:before="0" w:after="60"/>
       </w:pPr>
       <w:r>
-        <w:t>Part 2: Sentence Completion (approx. 5 minutes)</w:t>
+        <w:t xml:space="preserve">c) </w:t>
+      </w:r>
+      <w:r>
+        <w:rPr>
+          <w:i/>
+        </w:rPr>
+        <w:t>We will leave when the meeting ends.</w:t>
       </w:r>
     </w:p>
     <w:p>
       <w:pPr>
-        <w:spacing w:before="120"/>
+        <w:pStyle w:val="ListBullet"/>
+        <w:spacing w:before="0" w:after="60"/>
+      </w:pPr>
+      <w:r>
+        <w:t>Dependent clause: _______</w:t>
+      </w:r>
+    </w:p>
+    <w:p>
+      <w:pPr>
+        <w:pStyle w:val="ListBullet"/>
+        <w:spacing w:before="0" w:after="60"/>
+      </w:pPr>
+      <w:r>
+        <w:t>Type: _______</w:t>
+      </w:r>
+    </w:p>
+    <w:p>
+      <w:pPr>
+        <w:pStyle w:val="Heading2"/>
+        <w:spacing w:before="240" w:after="120"/>
+      </w:pPr>
+      <w:r>
+        <w:t>Part 2: Sentence Completion</w:t>
+      </w:r>
+    </w:p>
+    <w:p>
+      <w:pPr>
+        <w:spacing w:before="0" w:after="60"/>
       </w:pPr>
       <w:r>
         <w:rPr>
-          <w:b/>
+          <w:i/>
         </w:rPr>
-        <w:t xml:space="preserve">Instructions: </w:t>
+        <w:t>Instructions:</w:t>
       </w:r>
       <w:r>
-        <w:t>Complete each sentence with the requested element.</w:t>
+        <w:t xml:space="preserve"> Complete each sentence with the requested element.</w:t>
       </w:r>
     </w:p>
-    <w:p/>
     <w:p>
       <w:pPr>
-        <w:spacing w:before="240"/>
+        <w:spacing w:before="0" w:after="60"/>
       </w:pPr>
       <w:r>
         <w:rPr>
-          <w:b/>
+          <w:i/>
         </w:rPr>
+        <w:t>Exercises:</w:t>
+      </w:r>
+    </w:p>
+    <w:p>
+      <w:pPr>
+        <w:spacing w:before="0" w:after="240"/>
+      </w:pPr>
+      <w:r>
+        <w:rPr>
+          <w:i/>
+        </w:rPr>
+        <w:t>[Your answer here]</w:t>
+      </w:r>
+    </w:p>
+    <w:p>
+      <w:pPr>
+        <w:spacing w:before="0" w:after="60"/>
+      </w:pPr>
+      <w:r>
         <w:t>5. Add a coordinating conjunction (FANBOYS) to create a compound sentence:</w:t>
       </w:r>
     </w:p>
     <w:p>
+      <w:pPr>
+        <w:pStyle w:val="ListBullet"/>
+        <w:spacing w:before="0" w:after="60"/>
+      </w:pPr>
       <w:r>
-        <w:t>The evidence was compelling __________ the jury remained skeptical.</w:t>
+        <w:rPr>
+          <w:i/>
+        </w:rPr>
+        <w:t>The evidence was compelling ________ the jury remained skeptical.</w:t>
       </w:r>
     </w:p>
     <w:p>
       <w:pPr>
-        <w:spacing w:after="120"/>
-      </w:pPr>
-    </w:p>
-    <w:p>
-      <w:pPr>
-        <w:spacing w:after="120"/>
-      </w:pPr>
-    </w:p>
-    <w:p>
-      <w:pPr>
-        <w:spacing w:after="120"/>
-      </w:pPr>
-    </w:p>
-    <w:p>
-      <w:pPr>
-        <w:spacing w:after="120"/>
-      </w:pPr>
-    </w:p>
-    <w:p>
-      <w:pPr>
-        <w:spacing w:after="120"/>
-      </w:pPr>
-    </w:p>
-    <w:p>
-      <w:pPr>
-        <w:spacing w:before="240"/>
+        <w:spacing w:before="0" w:after="60"/>
       </w:pPr>
       <w:r>
-        <w:rPr>
-          <w:b/>
-        </w:rPr>
         <w:t>6. Add a subordinating conjunction to create a complex sentence:</w:t>
       </w:r>
     </w:p>
     <w:p>
+      <w:pPr>
+        <w:pStyle w:val="ListBullet"/>
+        <w:spacing w:before="0" w:after="60"/>
+      </w:pPr>
       <w:r>
-        <w:t>__________ you finish your assignment, you may leave early.</w:t>
+        <w:rPr>
+          <w:i/>
+        </w:rPr>
+        <w:t>________ you finish your assignment, you may leave early.</w:t>
       </w:r>
     </w:p>
     <w:p>
       <w:pPr>
-        <w:spacing w:after="120"/>
-      </w:pPr>
-    </w:p>
-    <w:p>
-      <w:pPr>
-        <w:spacing w:after="120"/>
-      </w:pPr>
-    </w:p>
-    <w:p>
-      <w:pPr>
-        <w:spacing w:after="120"/>
-      </w:pPr>
-    </w:p>
-    <w:p>
-      <w:pPr>
-        <w:spacing w:after="120"/>
-      </w:pPr>
-    </w:p>
-    <w:p>
-      <w:pPr>
-        <w:spacing w:after="120"/>
-      </w:pPr>
-    </w:p>
-    <w:p>
-      <w:pPr>
-        <w:spacing w:before="240"/>
+        <w:spacing w:before="0" w:after="60"/>
       </w:pPr>
       <w:r>
-        <w:rPr>
-          <w:b/>
-        </w:rPr>
         <w:t>7. Add an appropriate conjunctive adverb with correct punctuation:</w:t>
       </w:r>
     </w:p>
     <w:p>
+      <w:pPr>
+        <w:pStyle w:val="ListBullet"/>
+        <w:spacing w:before="0" w:after="60"/>
+      </w:pPr>
       <w:r>
-        <w:t>The experiment produced unexpected results __________ the team decided to repeat it.</w:t>
+        <w:rPr>
+          <w:i/>
+        </w:rPr>
+        <w:t>The experiment produced unexpected results ________ the team decided to repeat it.</w:t>
       </w:r>
     </w:p>
     <w:p>
       <w:pPr>
-        <w:spacing w:after="120"/>
-      </w:pPr>
-    </w:p>
-    <w:p>
-      <w:pPr>
-        <w:spacing w:after="120"/>
-      </w:pPr>
-    </w:p>
-    <w:p>
-      <w:pPr>
-        <w:spacing w:after="120"/>
-      </w:pPr>
-    </w:p>
-    <w:p>
-      <w:pPr>
-        <w:spacing w:after="120"/>
-      </w:pPr>
-    </w:p>
-    <w:p>
-      <w:pPr>
-        <w:spacing w:after="120"/>
-      </w:pPr>
-    </w:p>
-    <w:p>
-      <w:pPr>
-        <w:spacing w:before="240"/>
+        <w:spacing w:before="0" w:after="60"/>
       </w:pPr>
       <w:r>
-        <w:rPr>
-          <w:b/>
-        </w:rPr>
         <w:t>8. Add a dependent clause to complete this sentence:</w:t>
       </w:r>
     </w:p>
     <w:p>
+      <w:pPr>
+        <w:pStyle w:val="ListBullet"/>
+        <w:spacing w:before="0" w:after="60"/>
+      </w:pPr>
       <w:r>
-        <w:t>The professor praised the students __________.</w:t>
+        <w:rPr>
+          <w:i/>
+        </w:rPr>
+        <w:t>The professor praised the students ________.</w:t>
       </w:r>
     </w:p>
     <w:p>
       <w:pPr>
-        <w:spacing w:after="120"/>
-      </w:pPr>
-    </w:p>
-    <w:p>
-      <w:pPr>
-        <w:spacing w:after="120"/>
-      </w:pPr>
-    </w:p>
-    <w:p>
-      <w:pPr>
-        <w:spacing w:after="120"/>
-      </w:pPr>
-    </w:p>
-    <w:p>
-      <w:pPr>
-        <w:spacing w:after="120"/>
-      </w:pPr>
-    </w:p>
-    <w:p>
-      <w:pPr>
-        <w:spacing w:after="120"/>
-      </w:pPr>
-    </w:p>
-    <w:p/>
-    <w:p/>
-    <w:p>
-      <w:pPr>
-        <w:pStyle w:val="Heading1"/>
+        <w:pStyle w:val="Heading2"/>
+        <w:spacing w:before="240" w:after="120"/>
       </w:pPr>
       <w:r>
-        <w:t>Part 3: Sentence Writing (approx. 5 minutes)</w:t>
+        <w:t>Part 3: Sentence Writing</w:t>
       </w:r>
     </w:p>
     <w:p>
       <w:pPr>
-        <w:spacing w:before="120"/>
+        <w:spacing w:before="0" w:after="60"/>
       </w:pPr>
       <w:r>
         <w:rPr>
-          <w:b/>
+          <w:i/>
         </w:rPr>
-        <w:t xml:space="preserve">Instructions: </w:t>
+        <w:t>Instructions:</w:t>
       </w:r>
       <w:r>
-        <w:t>Write original sentences following each prompt.</w:t>
-      </w:r>
-    </w:p>
-    <w:p/>
-    <w:p>
-      <w:pPr>
-        <w:spacing w:before="240"/>
-      </w:pPr>
-      <w:r>
-        <w:rPr>
-          <w:b/>
-        </w:rPr>
-        <w:t>9. Write a compound sentence using a semicolon and a conjunctive adverb (such as however, therefore, moreover, consequently):</w:t>
+        <w:t xml:space="preserve"> Write original sentences following each prompt.</w:t>
       </w:r>
     </w:p>
     <w:p>
       <w:pPr>
-        <w:spacing w:after="120"/>
-      </w:pPr>
-    </w:p>
-    <w:p>
-      <w:pPr>
-        <w:spacing w:after="120"/>
-      </w:pPr>
-    </w:p>
-    <w:p>
-      <w:pPr>
-        <w:spacing w:after="120"/>
-      </w:pPr>
-    </w:p>
-    <w:p>
-      <w:pPr>
-        <w:spacing w:after="120"/>
-      </w:pPr>
-    </w:p>
-    <w:p>
-      <w:pPr>
-        <w:spacing w:after="120"/>
-      </w:pPr>
-    </w:p>
-    <w:p>
-      <w:pPr>
-        <w:spacing w:before="240"/>
+        <w:spacing w:before="0" w:after="60"/>
       </w:pPr>
       <w:r>
         <w:rPr>
-          <w:b/>
+          <w:i/>
         </w:rPr>
-        <w:t>10. Write a complex sentence with an adverb clause showing cause or reason (use because, since, or as):</w:t>
+        <w:t>Exercises:</w:t>
       </w:r>
     </w:p>
     <w:p>
       <w:pPr>
-        <w:spacing w:after="120"/>
+        <w:spacing w:before="0" w:after="240"/>
       </w:pPr>
+      <w:r>
+        <w:rPr>
+          <w:i/>
+        </w:rPr>
+        <w:t>[Your answer here]</w:t>
+      </w:r>
     </w:p>
     <w:p>
       <w:pPr>
-        <w:spacing w:after="120"/>
+        <w:spacing w:before="0" w:after="60"/>
       </w:pPr>
+      <w:r>
+        <w:t xml:space="preserve">9. Write a compound sentence using a semicolon and a conjunctive adverb (such as </w:t>
+      </w:r>
+      <w:r>
+        <w:rPr>
+          <w:i/>
+        </w:rPr>
+        <w:t>however</w:t>
+      </w:r>
+      <w:r>
+        <w:t xml:space="preserve">, </w:t>
+      </w:r>
+      <w:r>
+        <w:rPr>
+          <w:i/>
+        </w:rPr>
+        <w:t>therefore</w:t>
+      </w:r>
+      <w:r>
+        <w:t xml:space="preserve">, </w:t>
+      </w:r>
+      <w:r>
+        <w:rPr>
+          <w:i/>
+        </w:rPr>
+        <w:t>moreover</w:t>
+      </w:r>
+      <w:r>
+        <w:t xml:space="preserve">, </w:t>
+      </w:r>
+      <w:r>
+        <w:rPr>
+          <w:i/>
+        </w:rPr>
+        <w:t>consequently</w:t>
+      </w:r>
+      <w:r>
+        <w:t>):</w:t>
+      </w:r>
     </w:p>
     <w:p>
       <w:pPr>
-        <w:spacing w:after="120"/>
+        <w:pStyle w:val="ListBullet"/>
+        <w:spacing w:before="0" w:after="60"/>
       </w:pPr>
+      <w:r>
+        <w:t>_______</w:t>
+      </w:r>
     </w:p>
     <w:p>
       <w:pPr>
-        <w:spacing w:after="120"/>
+        <w:spacing w:before="0" w:after="60"/>
       </w:pPr>
+      <w:r>
+        <w:t xml:space="preserve">10. Write a complex sentence with an adverb clause showing cause or reason (use </w:t>
+      </w:r>
+      <w:r>
+        <w:rPr>
+          <w:i/>
+        </w:rPr>
+        <w:t>because</w:t>
+      </w:r>
+      <w:r>
+        <w:t xml:space="preserve">, </w:t>
+      </w:r>
+      <w:r>
+        <w:rPr>
+          <w:i/>
+        </w:rPr>
+        <w:t>since</w:t>
+      </w:r>
+      <w:r>
+        <w:t xml:space="preserve">, or </w:t>
+      </w:r>
+      <w:r>
+        <w:rPr>
+          <w:i/>
+        </w:rPr>
+        <w:t>as</w:t>
+      </w:r>
+      <w:r>
+        <w:t>):</w:t>
+      </w:r>
     </w:p>
     <w:p>
       <w:pPr>
-        <w:spacing w:after="120"/>
+        <w:pStyle w:val="ListBullet"/>
+        <w:spacing w:before="0" w:after="60"/>
       </w:pPr>
+      <w:r>
+        <w:t>_______</w:t>
+      </w:r>
     </w:p>
     <w:p>
       <w:pPr>
-        <w:spacing w:before="240"/>
+        <w:spacing w:before="0" w:after="60"/>
       </w:pPr>
       <w:r>
-        <w:rPr>
-          <w:b/>
-        </w:rPr>
         <w:t>11. Write a complex sentence containing a relative clause that modifies the subject:</w:t>
       </w:r>
     </w:p>
     <w:p>
       <w:pPr>
-        <w:spacing w:after="120"/>
+        <w:pStyle w:val="ListBullet"/>
+        <w:spacing w:before="0" w:after="60"/>
       </w:pPr>
+      <w:r>
+        <w:t>_______</w:t>
+      </w:r>
     </w:p>
     <w:p>
       <w:pPr>
-        <w:spacing w:after="120"/>
-      </w:pPr>
-    </w:p>
-    <w:p>
-      <w:pPr>
-        <w:spacing w:after="120"/>
-      </w:pPr>
-    </w:p>
-    <w:p>
-      <w:pPr>
-        <w:spacing w:after="120"/>
-      </w:pPr>
-    </w:p>
-    <w:p>
-      <w:pPr>
-        <w:spacing w:after="120"/>
-      </w:pPr>
-    </w:p>
-    <w:p>
-      <w:pPr>
-        <w:spacing w:before="240"/>
+        <w:spacing w:before="0" w:after="60"/>
       </w:pPr>
       <w:r>
-        <w:rPr>
-          <w:b/>
-        </w:rPr>
         <w:t>12. Write a compound-complex sentence (two independent clauses + at least one dependent clause):</w:t>
       </w:r>
     </w:p>
     <w:p>
       <w:pPr>
-        <w:spacing w:after="120"/>
-      </w:pPr>
-    </w:p>
-    <w:p>
-      <w:pPr>
-        <w:spacing w:after="120"/>
-      </w:pPr>
-    </w:p>
-    <w:p>
-      <w:pPr>
-        <w:spacing w:after="120"/>
-      </w:pPr>
-    </w:p>
-    <w:p>
-      <w:pPr>
-        <w:spacing w:after="120"/>
-      </w:pPr>
-    </w:p>
-    <w:p>
-      <w:pPr>
-        <w:spacing w:after="120"/>
-      </w:pPr>
-    </w:p>
-    <w:p/>
-    <w:p/>
-    <w:p>
-      <w:pPr>
-        <w:pStyle w:val="Heading1"/>
+        <w:pStyle w:val="ListBullet"/>
+        <w:spacing w:before="0" w:after="60"/>
       </w:pPr>
       <w:r>
-        <w:t>Part 4: Error Correction (approx. 5 minutes)</w:t>
+        <w:t>_______</w:t>
       </w:r>
     </w:p>
     <w:p>
       <w:pPr>
-        <w:spacing w:before="120"/>
+        <w:pStyle w:val="Heading2"/>
+        <w:spacing w:before="240" w:after="120"/>
       </w:pPr>
       <w:r>
-        <w:rPr>
-          <w:b/>
-        </w:rPr>
-        <w:t xml:space="preserve">Instructions: </w:t>
-      </w:r>
-      <w:r>
-        <w:t>Each sentence below contains a comma splice or run-on error. Provide two different corrections for each.</w:t>
+        <w:t>Part 4: Error Correction</w:t>
       </w:r>
     </w:p>
     <w:p>
       <w:pPr>
-        <w:spacing w:before="240"/>
+        <w:spacing w:before="0" w:after="60"/>
       </w:pPr>
       <w:r>
         <w:rPr>
-          <w:b/>
+          <w:i/>
+        </w:rPr>
+        <w:t>Instructions:</w:t>
+      </w:r>
+      <w:r>
+        <w:t xml:space="preserve"> Each sentence below contains a comma splice or run-on error. Provide two different corrections for each.</w:t>
+      </w:r>
+    </w:p>
+    <w:p>
+      <w:pPr>
+        <w:spacing w:before="0" w:after="60"/>
+      </w:pPr>
+      <w:r>
+        <w:rPr>
           <w:i/>
         </w:rPr>
         <w:t>Example (completed):</w:t>
@@ -788,403 +700,368 @@
     </w:p>
     <w:p>
       <w:pPr>
-        <w:ind w:left="720" w:right="720"/>
+        <w:spacing w:before="0" w:after="60"/>
       </w:pPr>
       <w:r>
         <w:rPr>
           <w:i/>
         </w:rPr>
-        <w:t>Error:** *The lecture was fascinating, I took detailed notes.</w:t>
+        <w:t>Error:</w:t>
       </w:r>
-    </w:p>
-    <w:p>
       <w:r>
-        <w:t>Correction 1: The lecture was fascinating, and I took detailed notes. (added coordinating conjunction)</w:t>
+        <w:t xml:space="preserve"> </w:t>
       </w:r>
-    </w:p>
-    <w:p>
-      <w:r>
-        <w:t>Correction 2: The lecture was fascinating; I took detailed notes. (replaced comma with semicolon)</w:t>
-      </w:r>
-    </w:p>
-    <w:p/>
-    <w:p>
-      <w:pPr>
-        <w:spacing w:before="240"/>
-      </w:pPr>
       <w:r>
         <w:rPr>
-          <w:b/>
+          <w:i/>
         </w:rPr>
-        <w:t>13. The assignment was challenging, many students struggled to finish it on time.</w:t>
-      </w:r>
-    </w:p>
-    <w:p>
-      <w:r>
-        <w:t>Correction 1:</w:t>
+        <w:t>The lecture was fascinating, I took detailed notes.</w:t>
       </w:r>
     </w:p>
     <w:p>
       <w:pPr>
-        <w:spacing w:after="120"/>
+        <w:spacing w:before="0" w:after="60"/>
       </w:pPr>
-    </w:p>
-    <w:p>
-      <w:pPr>
-        <w:spacing w:after="120"/>
-      </w:pPr>
-    </w:p>
-    <w:p>
-      <w:pPr>
-        <w:spacing w:after="120"/>
-      </w:pPr>
-    </w:p>
-    <w:p>
       <w:r>
-        <w:t>Correction 2:</w:t>
+        <w:t xml:space="preserve">Correction 1: </w:t>
+      </w:r>
+      <w:r>
+        <w:rPr>
+          <w:i/>
+        </w:rPr>
+        <w:t>The lecture was fascinating, and I took detailed notes.</w:t>
+      </w:r>
+      <w:r>
+        <w:t xml:space="preserve"> (added coordinating conjunction)</w:t>
       </w:r>
     </w:p>
     <w:p>
       <w:pPr>
-        <w:spacing w:after="120"/>
-      </w:pPr>
-    </w:p>
-    <w:p>
-      <w:pPr>
-        <w:spacing w:after="120"/>
-      </w:pPr>
-    </w:p>
-    <w:p>
-      <w:pPr>
-        <w:spacing w:after="120"/>
-      </w:pPr>
-    </w:p>
-    <w:p>
-      <w:pPr>
-        <w:spacing w:before="240"/>
+        <w:spacing w:before="0" w:after="60"/>
       </w:pPr>
       <w:r>
+        <w:t xml:space="preserve">Correction 2: </w:t>
+      </w:r>
+      <w:r>
         <w:rPr>
-          <w:b/>
+          <w:i/>
         </w:rPr>
-        <w:t>14. She enjoys hiking he prefers swimming.</w:t>
+        <w:t>The lecture was fascinating; I took detailed notes.</w:t>
       </w:r>
-    </w:p>
-    <w:p>
       <w:r>
-        <w:t>Correction 1:</w:t>
+        <w:t xml:space="preserve"> (replaced comma with semicolon)</w:t>
       </w:r>
     </w:p>
     <w:p>
       <w:pPr>
-        <w:spacing w:after="120"/>
+        <w:spacing w:before="0" w:after="60"/>
       </w:pPr>
-    </w:p>
-    <w:p>
-      <w:pPr>
-        <w:spacing w:after="120"/>
-      </w:pPr>
-    </w:p>
-    <w:p>
-      <w:pPr>
-        <w:spacing w:after="120"/>
-      </w:pPr>
-    </w:p>
-    <w:p>
       <w:r>
-        <w:t>Correction 2:</w:t>
+        <w:rPr>
+          <w:i/>
+        </w:rPr>
+        <w:t>Exercises:</w:t>
       </w:r>
     </w:p>
     <w:p>
       <w:pPr>
-        <w:spacing w:after="120"/>
-      </w:pPr>
-    </w:p>
-    <w:p>
-      <w:pPr>
-        <w:spacing w:after="120"/>
-      </w:pPr>
-    </w:p>
-    <w:p>
-      <w:pPr>
-        <w:spacing w:after="120"/>
-      </w:pPr>
-    </w:p>
-    <w:p>
-      <w:pPr>
-        <w:spacing w:before="240"/>
+        <w:spacing w:before="0" w:after="240"/>
       </w:pPr>
       <w:r>
         <w:rPr>
-          <w:b/>
+          <w:i/>
         </w:rPr>
-        <w:t>15. The restaurant was crowded, we decided to order takeout instead.</w:t>
-      </w:r>
-    </w:p>
-    <w:p>
-      <w:r>
-        <w:t>Correction 1:</w:t>
+        <w:t>[Your answer here]</w:t>
       </w:r>
     </w:p>
     <w:p>
       <w:pPr>
-        <w:spacing w:after="120"/>
+        <w:spacing w:before="0" w:after="60"/>
       </w:pPr>
-    </w:p>
-    <w:p>
-      <w:pPr>
-        <w:spacing w:after="120"/>
-      </w:pPr>
-    </w:p>
-    <w:p>
-      <w:pPr>
-        <w:spacing w:after="120"/>
-      </w:pPr>
-    </w:p>
-    <w:p>
       <w:r>
-        <w:t>Correction 2:</w:t>
+        <w:t xml:space="preserve">13. </w:t>
+      </w:r>
+      <w:r>
+        <w:rPr>
+          <w:i/>
+        </w:rPr>
+        <w:t>The assignment was challenging, many students struggled to finish it on time.</w:t>
       </w:r>
     </w:p>
     <w:p>
       <w:pPr>
-        <w:spacing w:after="120"/>
-      </w:pPr>
-    </w:p>
-    <w:p>
-      <w:pPr>
-        <w:spacing w:after="120"/>
-      </w:pPr>
-    </w:p>
-    <w:p>
-      <w:pPr>
-        <w:spacing w:after="120"/>
-      </w:pPr>
-    </w:p>
-    <w:p/>
-    <w:p/>
-    <w:p>
-      <w:pPr>
-        <w:pStyle w:val="Heading1"/>
+        <w:pStyle w:val="ListBullet"/>
+        <w:spacing w:before="0" w:after="60"/>
       </w:pPr>
       <w:r>
-        <w:t>Part 5: Analysis and Reflection (approx. 10 minutes)</w:t>
+        <w:t>Correction 1: _______</w:t>
       </w:r>
     </w:p>
     <w:p>
       <w:pPr>
-        <w:spacing w:before="120"/>
+        <w:pStyle w:val="ListBullet"/>
+        <w:spacing w:before="0" w:after="60"/>
+      </w:pPr>
+      <w:r>
+        <w:t>Correction 2: _______</w:t>
+      </w:r>
+    </w:p>
+    <w:p>
+      <w:pPr>
+        <w:spacing w:before="0" w:after="60"/>
+      </w:pPr>
+      <w:r>
+        <w:t xml:space="preserve">14. </w:t>
+      </w:r>
+      <w:r>
+        <w:rPr>
+          <w:i/>
+        </w:rPr>
+        <w:t>She enjoys hiking he prefers swimming.</w:t>
+      </w:r>
+    </w:p>
+    <w:p>
+      <w:pPr>
+        <w:pStyle w:val="ListBullet"/>
+        <w:spacing w:before="0" w:after="60"/>
+      </w:pPr>
+      <w:r>
+        <w:t>Correction 1: _______</w:t>
+      </w:r>
+    </w:p>
+    <w:p>
+      <w:pPr>
+        <w:pStyle w:val="ListBullet"/>
+        <w:spacing w:before="0" w:after="60"/>
+      </w:pPr>
+      <w:r>
+        <w:t>Correction 2: _______</w:t>
+      </w:r>
+    </w:p>
+    <w:p>
+      <w:pPr>
+        <w:spacing w:before="0" w:after="60"/>
+      </w:pPr>
+      <w:r>
+        <w:t xml:space="preserve">15. </w:t>
+      </w:r>
+      <w:r>
+        <w:rPr>
+          <w:i/>
+        </w:rPr>
+        <w:t>The restaurant was crowded, we decided to order takeout instead.</w:t>
+      </w:r>
+    </w:p>
+    <w:p>
+      <w:pPr>
+        <w:pStyle w:val="ListBullet"/>
+        <w:spacing w:before="0" w:after="60"/>
+      </w:pPr>
+      <w:r>
+        <w:t>Correction 1: _______</w:t>
+      </w:r>
+    </w:p>
+    <w:p>
+      <w:pPr>
+        <w:pStyle w:val="ListBullet"/>
+        <w:spacing w:before="0" w:after="60"/>
+      </w:pPr>
+      <w:r>
+        <w:t>Correction 2: _______</w:t>
+      </w:r>
+    </w:p>
+    <w:p>
+      <w:pPr>
+        <w:pStyle w:val="Heading2"/>
+        <w:spacing w:before="240" w:after="120"/>
+      </w:pPr>
+      <w:r>
+        <w:t>Part 5: Analysis and Reflection</w:t>
+      </w:r>
+    </w:p>
+    <w:p>
+      <w:pPr>
+        <w:spacing w:before="0" w:after="60"/>
       </w:pPr>
       <w:r>
         <w:rPr>
-          <w:b/>
+          <w:i/>
         </w:rPr>
-        <w:t xml:space="preserve">Instructions: </w:t>
+        <w:t>Instructions:</w:t>
       </w:r>
       <w:r>
-        <w:t>Answer the following questions about coordination and subordination.</w:t>
+        <w:t xml:space="preserve"> Answer the following questions about coordination and subordination.</w:t>
       </w:r>
     </w:p>
-    <w:p/>
     <w:p>
       <w:pPr>
-        <w:spacing w:before="240"/>
+        <w:spacing w:before="0" w:after="60"/>
       </w:pPr>
       <w:r>
         <w:rPr>
-          <w:b/>
+          <w:i/>
         </w:rPr>
+        <w:t>Exercises:</w:t>
+      </w:r>
+    </w:p>
+    <w:p>
+      <w:pPr>
+        <w:spacing w:before="0" w:after="240"/>
+      </w:pPr>
+      <w:r>
+        <w:rPr>
+          <w:i/>
+        </w:rPr>
+        <w:t>[Your answer here]</w:t>
+      </w:r>
+    </w:p>
+    <w:p>
+      <w:pPr>
+        <w:spacing w:before="0" w:after="60"/>
+      </w:pPr>
+      <w:r>
         <w:t>16. The following sentence uses coordination:</w:t>
       </w:r>
     </w:p>
     <w:p>
+      <w:pPr>
+        <w:spacing w:before="0" w:after="60"/>
+      </w:pPr>
       <w:r>
+        <w:rPr>
+          <w:i/>
+        </w:rPr>
         <w:t>The experiment failed, and the researchers were disappointed.</w:t>
       </w:r>
     </w:p>
     <w:p>
+      <w:pPr>
+        <w:spacing w:before="0" w:after="60"/>
+      </w:pPr>
       <w:r>
         <w:t>a) Rewrite this sentence using subordination to emphasize the researchers' disappointment:</w:t>
       </w:r>
     </w:p>
     <w:p>
       <w:pPr>
-        <w:spacing w:after="120"/>
+        <w:pStyle w:val="ListBullet"/>
+        <w:spacing w:before="0" w:after="60"/>
       </w:pPr>
+      <w:r>
+        <w:t>_______</w:t>
+      </w:r>
     </w:p>
     <w:p>
       <w:pPr>
-        <w:spacing w:after="120"/>
+        <w:spacing w:before="0" w:after="60"/>
       </w:pPr>
-    </w:p>
-    <w:p>
-      <w:pPr>
-        <w:spacing w:after="120"/>
-      </w:pPr>
-    </w:p>
-    <w:p>
       <w:r>
         <w:t>b) Rewrite it using subordination to emphasize that the experiment failed:</w:t>
       </w:r>
     </w:p>
     <w:p>
       <w:pPr>
-        <w:spacing w:after="120"/>
+        <w:pStyle w:val="ListBullet"/>
+        <w:spacing w:before="0" w:after="60"/>
       </w:pPr>
+      <w:r>
+        <w:t>_______</w:t>
+      </w:r>
     </w:p>
     <w:p>
       <w:pPr>
-        <w:spacing w:after="120"/>
+        <w:spacing w:before="0" w:after="60"/>
       </w:pPr>
-    </w:p>
-    <w:p>
-      <w:pPr>
-        <w:spacing w:after="120"/>
-      </w:pPr>
-    </w:p>
-    <w:p>
       <w:r>
         <w:t>c) Which version (coordination or subordination) would you choose if you wanted to present both ideas as equally important? Explain.</w:t>
       </w:r>
     </w:p>
-    <w:p/>
     <w:p>
       <w:pPr>
-        <w:spacing w:before="240"/>
+        <w:pStyle w:val="ListBullet"/>
+        <w:spacing w:before="0" w:after="60"/>
       </w:pPr>
       <w:r>
-        <w:rPr>
-          <w:b/>
-        </w:rPr>
+        <w:t>_______</w:t>
+      </w:r>
+    </w:p>
+    <w:p>
+      <w:pPr>
+        <w:spacing w:before="0" w:after="60"/>
+      </w:pPr>
+      <w:r>
         <w:t>17. Read the following passage and answer the questions:</w:t>
       </w:r>
     </w:p>
     <w:p>
+      <w:pPr>
+        <w:spacing w:before="0" w:after="60"/>
+      </w:pPr>
       <w:r>
+        <w:rPr>
+          <w:i/>
+        </w:rPr>
         <w:t>When the storm began, the hikers sought shelter. They found a small cave, and they waited there for hours. Although they were cold and hungry, they remained calm because they had prepared for emergencies.</w:t>
       </w:r>
     </w:p>
     <w:p>
+      <w:pPr>
+        <w:spacing w:before="0" w:after="60"/>
+      </w:pPr>
       <w:r>
         <w:t>a) Identify all independent and dependent clauses in the passage:</w:t>
       </w:r>
     </w:p>
     <w:p>
       <w:pPr>
-        <w:spacing w:after="120"/>
+        <w:pStyle w:val="ListBullet"/>
+        <w:spacing w:before="0" w:after="60"/>
       </w:pPr>
-    </w:p>
-    <w:p>
-      <w:pPr>
-        <w:spacing w:after="120"/>
-      </w:pPr>
-    </w:p>
-    <w:p>
-      <w:pPr>
-        <w:spacing w:after="120"/>
-      </w:pPr>
-    </w:p>
-    <w:p>
       <w:r>
-        <w:t>Independent clauses:</w:t>
+        <w:t>Independent clauses: _______</w:t>
       </w:r>
     </w:p>
     <w:p>
       <w:pPr>
-        <w:spacing w:after="120"/>
+        <w:pStyle w:val="ListBullet"/>
+        <w:spacing w:before="0" w:after="60"/>
       </w:pPr>
-    </w:p>
-    <w:p>
-      <w:pPr>
-        <w:spacing w:after="120"/>
-      </w:pPr>
-    </w:p>
-    <w:p>
-      <w:pPr>
-        <w:spacing w:after="120"/>
-      </w:pPr>
-    </w:p>
-    <w:p>
       <w:r>
-        <w:t>Dependent clauses (and their types):</w:t>
+        <w:t>Dependent clauses (and their types): _______</w:t>
       </w:r>
     </w:p>
     <w:p>
       <w:pPr>
-        <w:spacing w:after="120"/>
+        <w:spacing w:before="0" w:after="60"/>
       </w:pPr>
-    </w:p>
-    <w:p>
-      <w:pPr>
-        <w:spacing w:after="120"/>
-      </w:pPr>
-    </w:p>
-    <w:p>
-      <w:pPr>
-        <w:spacing w:after="120"/>
-      </w:pPr>
-    </w:p>
-    <w:p>
       <w:r>
         <w:t>b) How many sentences are in this passage, and what type is each?</w:t>
       </w:r>
     </w:p>
-    <w:p/>
     <w:p>
       <w:pPr>
-        <w:spacing w:before="240"/>
+        <w:pStyle w:val="ListBullet"/>
+        <w:spacing w:before="0" w:after="60"/>
       </w:pPr>
       <w:r>
-        <w:rPr>
-          <w:b/>
-        </w:rPr>
+        <w:t>_______</w:t>
+      </w:r>
+    </w:p>
+    <w:p>
+      <w:pPr>
+        <w:spacing w:before="0" w:after="60"/>
+      </w:pPr>
+      <w:r>
         <w:t>18. In 3-4 sentences, explain when a writer should choose coordination over subordination (or vice versa). What effect does each choice have on emphasis and the relationship between ideas? Provide an example to illustrate your point.</w:t>
       </w:r>
     </w:p>
     <w:p>
       <w:pPr>
-        <w:spacing w:after="120"/>
+        <w:pStyle w:val="ListBullet"/>
+        <w:spacing w:before="0" w:after="60"/>
       </w:pPr>
-    </w:p>
-    <w:p>
-      <w:pPr>
-        <w:spacing w:after="120"/>
-      </w:pPr>
-    </w:p>
-    <w:p>
-      <w:pPr>
-        <w:spacing w:after="120"/>
-      </w:pPr>
-    </w:p>
-    <w:p>
-      <w:pPr>
-        <w:spacing w:after="120"/>
-      </w:pPr>
-    </w:p>
-    <w:p>
-      <w:pPr>
-        <w:spacing w:after="120"/>
-      </w:pPr>
-    </w:p>
-    <w:p>
-      <w:pPr>
-        <w:spacing w:after="120"/>
-      </w:pPr>
-    </w:p>
-    <w:p>
-      <w:pPr>
-        <w:spacing w:after="120"/>
-      </w:pPr>
-    </w:p>
-    <w:p>
-      <w:pPr>
-        <w:spacing w:after="120"/>
-      </w:pPr>
-    </w:p>
-    <w:p/>
-    <w:p>
       <w:r>
-        <w:t>Total estimated time: 30-40 minutes</w:t>
+        <w:t>_______</w:t>
       </w:r>
     </w:p>
     <w:sectPr>
@@ -1560,12 +1437,9 @@
     <w:name w:val="Normal"/>
     <w:qFormat/>
     <w:rsid w:val="00FC693F"/>
-    <w:pPr>
-      <w:spacing w:after="120" w:line="276" w:lineRule="auto"/>
-    </w:pPr>
     <w:rPr>
-      <w:rFonts w:ascii="Times New Roman" w:hAnsi="Times New Roman"/>
-      <w:sz w:val="24"/>
+      <w:rFonts w:ascii="Garamond" w:hAnsi="Garamond"/>
+      <w:sz w:val="22"/>
     </w:rPr>
   </w:style>
   <w:style w:type="paragraph" w:styleId="Header">
@@ -1627,7 +1501,7 @@
       <w:outlineLvl w:val="0"/>
     </w:pPr>
     <w:rPr>
-      <w:rFonts w:asciiTheme="majorHAnsi" w:eastAsiaTheme="majorEastAsia" w:hAnsiTheme="majorHAnsi" w:cstheme="majorBidi"/>
+      <w:rFonts w:asciiTheme="majorHAnsi" w:eastAsiaTheme="majorEastAsia" w:hAnsiTheme="majorHAnsi" w:cstheme="majorBidi" w:ascii="Open Sans" w:hAnsi="Open Sans"/>
       <w:b/>
       <w:bCs/>
       <w:color w:val="365F91" w:themeColor="accent1" w:themeShade="BF"/>
@@ -1651,7 +1525,7 @@
       <w:outlineLvl w:val="1"/>
     </w:pPr>
     <w:rPr>
-      <w:rFonts w:asciiTheme="majorHAnsi" w:eastAsiaTheme="majorEastAsia" w:hAnsiTheme="majorHAnsi" w:cstheme="majorBidi"/>
+      <w:rFonts w:asciiTheme="majorHAnsi" w:eastAsiaTheme="majorEastAsia" w:hAnsiTheme="majorHAnsi" w:cstheme="majorBidi" w:ascii="Open Sans" w:hAnsi="Open Sans"/>
       <w:b/>
       <w:bCs/>
       <w:color w:val="4F81BD" w:themeColor="accent1"/>
@@ -1675,7 +1549,7 @@
       <w:outlineLvl w:val="2"/>
     </w:pPr>
     <w:rPr>
-      <w:rFonts w:asciiTheme="majorHAnsi" w:eastAsiaTheme="majorEastAsia" w:hAnsiTheme="majorHAnsi" w:cstheme="majorBidi"/>
+      <w:rFonts w:asciiTheme="majorHAnsi" w:eastAsiaTheme="majorEastAsia" w:hAnsiTheme="majorHAnsi" w:cstheme="majorBidi" w:ascii="Open Sans" w:hAnsi="Open Sans"/>
       <w:b/>
       <w:bCs/>
       <w:color w:val="4F81BD" w:themeColor="accent1"/>

--- a/Homework/Chapter 09 Homework.docx
+++ b/Homework/Chapter 09 Homework.docx
@@ -28,11 +28,124 @@
     </w:p>
     <w:p>
       <w:pPr>
-        <w:pStyle w:val="Heading2"/>
+        <w:spacing w:before="120" w:after="120"/>
+      </w:pPr>
+      <w:r>
+        <w:rPr>
+          <w:b/>
+          <w:sz w:val="24"/>
+        </w:rPr>
+        <w:t>Overview</w:t>
+      </w:r>
+    </w:p>
+    <w:p>
+      <w:pPr>
+        <w:ind w:left="360"/>
+        <w:spacing w:before="0" w:after="40"/>
+      </w:pPr>
+      <w:r>
+        <w:rPr>
+          <w:b/>
+        </w:rPr>
+        <w:t xml:space="preserve">Section 1: </w:t>
+      </w:r>
+      <w:r>
+        <w:t>Part 1: Sentence Type Identification (~5 min)</w:t>
+      </w:r>
+    </w:p>
+    <w:p>
+      <w:pPr>
+        <w:ind w:left="360"/>
+        <w:spacing w:before="0" w:after="40"/>
+      </w:pPr>
+      <w:r>
+        <w:rPr>
+          <w:b/>
+        </w:rPr>
+        <w:t xml:space="preserve">Section 2: </w:t>
+      </w:r>
+      <w:r>
+        <w:t>Part 2: Sentence Completion (~5 min)</w:t>
+      </w:r>
+    </w:p>
+    <w:p>
+      <w:pPr>
+        <w:ind w:left="360"/>
+        <w:spacing w:before="0" w:after="40"/>
+      </w:pPr>
+      <w:r>
+        <w:rPr>
+          <w:b/>
+        </w:rPr>
+        <w:t xml:space="preserve">Section 3: </w:t>
+      </w:r>
+      <w:r>
+        <w:t>Part 3: Sentence Writing (~5 min)</w:t>
+      </w:r>
+    </w:p>
+    <w:p>
+      <w:pPr>
+        <w:ind w:left="360"/>
+        <w:spacing w:before="0" w:after="40"/>
+      </w:pPr>
+      <w:r>
+        <w:rPr>
+          <w:b/>
+        </w:rPr>
+        <w:t xml:space="preserve">Section 4: </w:t>
+      </w:r>
+      <w:r>
+        <w:t>Part 4: Error Correction (~5 min)</w:t>
+      </w:r>
+    </w:p>
+    <w:p>
+      <w:pPr>
+        <w:ind w:left="360"/>
+        <w:spacing w:before="0" w:after="40"/>
+      </w:pPr>
+      <w:r>
+        <w:rPr>
+          <w:b/>
+        </w:rPr>
+        <w:t xml:space="preserve">Section 5: </w:t>
+      </w:r>
+      <w:r>
+        <w:t>Part 5: Analysis and Reflection (~5 min)</w:t>
+      </w:r>
+    </w:p>
+    <w:p>
+      <w:pPr>
+        <w:ind w:left="360"/>
+        <w:spacing w:before="120" w:after="240"/>
+      </w:pPr>
+      <w:r>
+        <w:rPr>
+          <w:b/>
+        </w:rPr>
+        <w:t xml:space="preserve">Total estimated time: </w:t>
+      </w:r>
+      <w:r>
+        <w:t>~25 minutes</w:t>
+      </w:r>
+    </w:p>
+    <w:p>
+      <w:pPr>
+        <w:spacing w:before="0" w:after="240"/>
+      </w:pPr>
+      <w:r>
+        <w:t>──────────────────────────────────────────────────</w:t>
+      </w:r>
+    </w:p>
+    <w:p>
+      <w:pPr>
         <w:spacing w:before="240" w:after="120"/>
       </w:pPr>
       <w:r>
-        <w:t>Part 1: Sentence Type Identification</w:t>
+        <w:rPr>
+          <w:b/>
+          <w:sz w:val="24"/>
+        </w:rPr>
+        <w:t>Section 1: Part 1: Sentence Type Identification</w:t>
       </w:r>
     </w:p>
     <w:p>
@@ -150,17 +263,6 @@
           <w:i/>
         </w:rPr>
         <w:t>Exercises:</w:t>
-      </w:r>
-    </w:p>
-    <w:p>
-      <w:pPr>
-        <w:spacing w:before="0" w:after="240"/>
-      </w:pPr>
-      <w:r>
-        <w:rPr>
-          <w:i/>
-        </w:rPr>
-        <w:t>[Your answer here]</w:t>
       </w:r>
     </w:p>
     <w:p>
@@ -365,11 +467,14 @@
     </w:p>
     <w:p>
       <w:pPr>
-        <w:pStyle w:val="Heading2"/>
         <w:spacing w:before="240" w:after="120"/>
       </w:pPr>
       <w:r>
-        <w:t>Part 2: Sentence Completion</w:t>
+        <w:rPr>
+          <w:b/>
+          <w:sz w:val="24"/>
+        </w:rPr>
+        <w:t>Section 2: Part 2: Sentence Completion</w:t>
       </w:r>
     </w:p>
     <w:p>
@@ -395,17 +500,6 @@
           <w:i/>
         </w:rPr>
         <w:t>Exercises:</w:t>
-      </w:r>
-    </w:p>
-    <w:p>
-      <w:pPr>
-        <w:spacing w:before="0" w:after="240"/>
-      </w:pPr>
-      <w:r>
-        <w:rPr>
-          <w:i/>
-        </w:rPr>
-        <w:t>[Your answer here]</w:t>
       </w:r>
     </w:p>
     <w:p>
@@ -490,11 +584,14 @@
     </w:p>
     <w:p>
       <w:pPr>
-        <w:pStyle w:val="Heading2"/>
         <w:spacing w:before="240" w:after="120"/>
       </w:pPr>
       <w:r>
-        <w:t>Part 3: Sentence Writing</w:t>
+        <w:rPr>
+          <w:b/>
+          <w:sz w:val="24"/>
+        </w:rPr>
+        <w:t>Section 3: Part 3: Sentence Writing</w:t>
       </w:r>
     </w:p>
     <w:p>
@@ -520,17 +617,6 @@
           <w:i/>
         </w:rPr>
         <w:t>Exercises:</w:t>
-      </w:r>
-    </w:p>
-    <w:p>
-      <w:pPr>
-        <w:spacing w:before="0" w:after="240"/>
-      </w:pPr>
-      <w:r>
-        <w:rPr>
-          <w:i/>
-        </w:rPr>
-        <w:t>[Your answer here]</w:t>
       </w:r>
     </w:p>
     <w:p>
@@ -666,11 +752,14 @@
     </w:p>
     <w:p>
       <w:pPr>
-        <w:pStyle w:val="Heading2"/>
         <w:spacing w:before="240" w:after="120"/>
       </w:pPr>
       <w:r>
-        <w:t>Part 4: Error Correction</w:t>
+        <w:rPr>
+          <w:b/>
+          <w:sz w:val="24"/>
+        </w:rPr>
+        <w:t>Section 4: Part 4: Error Correction</w:t>
       </w:r>
     </w:p>
     <w:p>
@@ -761,17 +850,6 @@
           <w:i/>
         </w:rPr>
         <w:t>Exercises:</w:t>
-      </w:r>
-    </w:p>
-    <w:p>
-      <w:pPr>
-        <w:spacing w:before="0" w:after="240"/>
-      </w:pPr>
-      <w:r>
-        <w:rPr>
-          <w:i/>
-        </w:rPr>
-        <w:t>[Your answer here]</w:t>
       </w:r>
     </w:p>
     <w:p>
@@ -872,11 +950,14 @@
     </w:p>
     <w:p>
       <w:pPr>
-        <w:pStyle w:val="Heading2"/>
         <w:spacing w:before="240" w:after="120"/>
       </w:pPr>
       <w:r>
-        <w:t>Part 5: Analysis and Reflection</w:t>
+        <w:rPr>
+          <w:b/>
+          <w:sz w:val="24"/>
+        </w:rPr>
+        <w:t>Section 5: Part 5: Analysis and Reflection</w:t>
       </w:r>
     </w:p>
     <w:p>
@@ -902,17 +983,6 @@
           <w:i/>
         </w:rPr>
         <w:t>Exercises:</w:t>
-      </w:r>
-    </w:p>
-    <w:p>
-      <w:pPr>
-        <w:spacing w:before="0" w:after="240"/>
-      </w:pPr>
-      <w:r>
-        <w:rPr>
-          <w:i/>
-        </w:rPr>
-        <w:t>[Your answer here]</w:t>
       </w:r>
     </w:p>
     <w:p>
@@ -1439,7 +1509,7 @@
     <w:rsid w:val="00FC693F"/>
     <w:rPr>
       <w:rFonts w:ascii="Garamond" w:hAnsi="Garamond"/>
-      <w:sz w:val="22"/>
+      <w:sz w:val="24"/>
     </w:rPr>
   </w:style>
   <w:style w:type="paragraph" w:styleId="Header">

--- a/Homework/Chapter 09 Homework.docx
+++ b/Homework/Chapter 09 Homework.docx
@@ -50,7 +50,7 @@
         <w:t xml:space="preserve">Section 1: </w:t>
       </w:r>
       <w:r>
-        <w:t>Part 1: Sentence Type Identification (~5 min)</w:t>
+        <w:t>Part 1: Sentence Type Identification (~20 min)</w:t>
       </w:r>
     </w:p>
     <w:p>
@@ -65,7 +65,7 @@
         <w:t xml:space="preserve">Section 2: </w:t>
       </w:r>
       <w:r>
-        <w:t>Part 2: Sentence Completion (~5 min)</w:t>
+        <w:t>Part 2: Sentence Completion (~15 min)</w:t>
       </w:r>
     </w:p>
     <w:p>
@@ -80,7 +80,7 @@
         <w:t xml:space="preserve">Section 3: </w:t>
       </w:r>
       <w:r>
-        <w:t>Part 3: Sentence Writing (~5 min)</w:t>
+        <w:t>Part 3: Sentence Writing (~30 min)</w:t>
       </w:r>
     </w:p>
     <w:p>
@@ -95,7 +95,7 @@
         <w:t xml:space="preserve">Section 4: </w:t>
       </w:r>
       <w:r>
-        <w:t>Part 4: Error Correction (~5 min)</w:t>
+        <w:t>Part 4: Error Correction (~10 min)</w:t>
       </w:r>
     </w:p>
     <w:p>
@@ -110,7 +110,7 @@
         <w:t xml:space="preserve">Section 5: </w:t>
       </w:r>
       <w:r>
-        <w:t>Part 5: Analysis and Reflection (~5 min)</w:t>
+        <w:t>Part 5: Analysis and Reflection (~30 min)</w:t>
       </w:r>
     </w:p>
     <w:p>
@@ -125,7 +125,7 @@
         <w:t xml:space="preserve">Total estimated time: </w:t>
       </w:r>
       <w:r>
-        <w:t>~25 minutes</w:t>
+        <w:t>~105 minutes</w:t>
       </w:r>
     </w:p>
     <w:p>
@@ -150,16 +150,14 @@
     </w:p>
     <w:p>
       <w:pPr>
-        <w:spacing w:before="0" w:after="60"/>
+        <w:spacing w:before="180" w:after="60"/>
       </w:pPr>
       <w:r>
         <w:rPr>
+          <w:b/>
           <w:i/>
         </w:rPr>
-        <w:t>Instructions:</w:t>
-      </w:r>
-      <w:r>
-        <w:t xml:space="preserve"> For each sentence, identify the sentence type (simple, compound, complex, or compound-complex) and identify all clauses. Label each clause as independent (IC) or dependent (DC).</w:t>
+        <w:t>Instructions</w:t>
       </w:r>
     </w:p>
     <w:p>
@@ -167,10 +165,19 @@
         <w:spacing w:before="0" w:after="60"/>
       </w:pPr>
       <w:r>
+        <w:t>For each sentence, identify the sentence type (simple, compound, complex, or compound-complex) and identify all clauses. Label each clause as independent (IC) or dependent (DC).</w:t>
+      </w:r>
+    </w:p>
+    <w:p>
+      <w:pPr>
+        <w:spacing w:before="180" w:after="60"/>
+      </w:pPr>
+      <w:r>
         <w:rPr>
+          <w:b/>
           <w:i/>
         </w:rPr>
-        <w:t>Example (completed):</w:t>
+        <w:t>Example (completed)</w:t>
       </w:r>
     </w:p>
     <w:p>
@@ -187,9 +194,6 @@
         <w:t xml:space="preserve"> </w:t>
       </w:r>
       <w:r>
-        <w:rPr>
-          <w:i/>
-        </w:rPr>
         <w:t>Although the weather was terrible, the athletes competed fiercely, and the crowd cheered enthusiastically.</w:t>
       </w:r>
     </w:p>
@@ -215,9 +219,6 @@
         <w:spacing w:before="0" w:after="60"/>
       </w:pPr>
       <w:r>
-        <w:rPr>
-          <w:i/>
-        </w:rPr>
         <w:t>Although the weather was terrible</w:t>
       </w:r>
       <w:r>
@@ -230,9 +231,6 @@
         <w:spacing w:before="0" w:after="60"/>
       </w:pPr>
       <w:r>
-        <w:rPr>
-          <w:i/>
-        </w:rPr>
         <w:t>the athletes competed fiercely</w:t>
       </w:r>
       <w:r>
@@ -245,9 +243,6 @@
         <w:spacing w:before="0" w:after="60"/>
       </w:pPr>
       <w:r>
-        <w:rPr>
-          <w:i/>
-        </w:rPr>
         <w:t>the crowd cheered enthusiastically</w:t>
       </w:r>
       <w:r>
@@ -256,27 +251,44 @@
     </w:p>
     <w:p>
       <w:pPr>
-        <w:spacing w:before="0" w:after="60"/>
+        <w:spacing w:before="180" w:after="60"/>
+      </w:pPr>
+      <w:r>
+        <w:rPr>
+          <w:b/>
+          <w:i/>
+        </w:rPr>
+        <w:t>Exercises</w:t>
+      </w:r>
+    </w:p>
+    <w:p>
+      <w:pPr>
+        <w:spacing w:before="120" w:after="60"/>
+      </w:pPr>
+      <w:r>
+        <w:rPr>
+          <w:b/>
+        </w:rPr>
+        <w:t xml:space="preserve">1.A  </w:t>
+      </w:r>
+      <w:r>
+        <w:t xml:space="preserve"> </w:t>
+      </w:r>
+      <w:r>
+        <w:t>The professor who taught my linguistics class has retired, but she still occasionally gives guest lectures.</w:t>
+      </w:r>
+    </w:p>
+    <w:p>
+      <w:pPr>
+        <w:ind w:left="504"/>
+        <w:spacing w:before="0" w:after="240"/>
       </w:pPr>
       <w:r>
         <w:rPr>
           <w:i/>
+          <w:color w:val="808080"/>
         </w:rPr>
-        <w:t>Exercises:</w:t>
-      </w:r>
-    </w:p>
-    <w:p>
-      <w:pPr>
-        <w:spacing w:before="0" w:after="60"/>
-      </w:pPr>
-      <w:r>
-        <w:t xml:space="preserve">1. </w:t>
-      </w:r>
-      <w:r>
-        <w:rPr>
-          <w:i/>
-        </w:rPr>
-        <w:t>The professor who taught my linguistics class has retired, but she still occasionally gives guest lectures.</w:t>
+        <w:t>[Your answer here]</w:t>
       </w:r>
     </w:p>
     <w:p>
@@ -299,16 +311,32 @@
     </w:p>
     <w:p>
       <w:pPr>
-        <w:spacing w:before="0" w:after="60"/>
+        <w:spacing w:before="120" w:after="60"/>
       </w:pPr>
       <w:r>
-        <w:t xml:space="preserve">2. </w:t>
+        <w:rPr>
+          <w:b/>
+        </w:rPr>
+        <w:t xml:space="preserve">1.B  </w:t>
       </w:r>
+      <w:r>
+        <w:t xml:space="preserve"> </w:t>
+      </w:r>
+      <w:r>
+        <w:t>Because the deadline was extended, I had time to revise my paper thoroughly.</w:t>
+      </w:r>
+    </w:p>
+    <w:p>
+      <w:pPr>
+        <w:ind w:left="504"/>
+        <w:spacing w:before="0" w:after="240"/>
+      </w:pPr>
       <w:r>
         <w:rPr>
           <w:i/>
+          <w:color w:val="808080"/>
         </w:rPr>
-        <w:t>Because the deadline was extended, I had time to revise my paper thoroughly.</w:t>
+        <w:t>[Your answer here]</w:t>
       </w:r>
     </w:p>
     <w:p>
@@ -331,16 +359,32 @@
     </w:p>
     <w:p>
       <w:pPr>
-        <w:spacing w:before="0" w:after="60"/>
+        <w:spacing w:before="120" w:after="60"/>
       </w:pPr>
       <w:r>
-        <w:t xml:space="preserve">3. </w:t>
+        <w:rPr>
+          <w:b/>
+        </w:rPr>
+        <w:t xml:space="preserve">1.C  </w:t>
       </w:r>
+      <w:r>
+        <w:t xml:space="preserve"> </w:t>
+      </w:r>
+      <w:r>
+        <w:t>The exhausted marathon runner from Kenya and her experienced coach celebrated after the race.</w:t>
+      </w:r>
+    </w:p>
+    <w:p>
+      <w:pPr>
+        <w:ind w:left="504"/>
+        <w:spacing w:before="0" w:after="240"/>
+      </w:pPr>
       <w:r>
         <w:rPr>
           <w:i/>
+          <w:color w:val="808080"/>
         </w:rPr>
-        <w:t>The exhausted marathon runner from Kenya and her experienced coach celebrated after the race.</w:t>
+        <w:t>[Your answer here]</w:t>
       </w:r>
     </w:p>
     <w:p>
@@ -363,10 +407,29 @@
     </w:p>
     <w:p>
       <w:pPr>
-        <w:spacing w:before="0" w:after="60"/>
+        <w:spacing w:before="120" w:after="60"/>
       </w:pPr>
       <w:r>
-        <w:t>4. Identify the dependent clause in each sentence and classify it as an adverb clause, relative clause, or noun clause:</w:t>
+        <w:rPr>
+          <w:b/>
+        </w:rPr>
+        <w:t xml:space="preserve">1.D  </w:t>
+      </w:r>
+      <w:r>
+        <w:t xml:space="preserve"> Identify the dependent clause in each sentence and classify it as an adverb clause, relative clause, or noun clause:</w:t>
+      </w:r>
+    </w:p>
+    <w:p>
+      <w:pPr>
+        <w:ind w:left="504"/>
+        <w:spacing w:before="0" w:after="240"/>
+      </w:pPr>
+      <w:r>
+        <w:rPr>
+          <w:i/>
+          <w:color w:val="808080"/>
+        </w:rPr>
+        <w:t>[Your answer here]</w:t>
       </w:r>
     </w:p>
     <w:p>
@@ -377,9 +440,6 @@
         <w:t xml:space="preserve">a) </w:t>
       </w:r>
       <w:r>
-        <w:rPr>
-          <w:i/>
-        </w:rPr>
         <w:t>The candidate who impressed the committee received the position.</w:t>
       </w:r>
     </w:p>
@@ -409,9 +469,6 @@
         <w:t xml:space="preserve">b) </w:t>
       </w:r>
       <w:r>
-        <w:rPr>
-          <w:i/>
-        </w:rPr>
         <w:t>I wonder whether she received my message.</w:t>
       </w:r>
     </w:p>
@@ -441,9 +498,6 @@
         <w:t xml:space="preserve">c) </w:t>
       </w:r>
       <w:r>
-        <w:rPr>
-          <w:i/>
-        </w:rPr>
         <w:t>We will leave when the meeting ends.</w:t>
       </w:r>
     </w:p>
@@ -479,106 +533,177 @@
     </w:p>
     <w:p>
       <w:pPr>
+        <w:spacing w:before="180" w:after="60"/>
+      </w:pPr>
+      <w:r>
+        <w:rPr>
+          <w:b/>
+          <w:i/>
+        </w:rPr>
+        <w:t>Instructions</w:t>
+      </w:r>
+    </w:p>
+    <w:p>
+      <w:pPr>
         <w:spacing w:before="0" w:after="60"/>
+      </w:pPr>
+      <w:r>
+        <w:t>Complete each sentence with the requested element.</w:t>
+      </w:r>
+    </w:p>
+    <w:p>
+      <w:pPr>
+        <w:spacing w:before="180" w:after="60"/>
+      </w:pPr>
+      <w:r>
+        <w:rPr>
+          <w:b/>
+          <w:i/>
+        </w:rPr>
+        <w:t>Exercises</w:t>
+      </w:r>
+    </w:p>
+    <w:p>
+      <w:pPr>
+        <w:spacing w:before="120" w:after="60"/>
+      </w:pPr>
+      <w:r>
+        <w:rPr>
+          <w:b/>
+        </w:rPr>
+        <w:t xml:space="preserve">2.A  </w:t>
+      </w:r>
+      <w:r>
+        <w:t xml:space="preserve"> Add a coordinating conjunction (FANBOYS) to create a compound sentence:</w:t>
+      </w:r>
+    </w:p>
+    <w:p>
+      <w:pPr>
+        <w:ind w:left="504"/>
+        <w:spacing w:before="0" w:after="240"/>
       </w:pPr>
       <w:r>
         <w:rPr>
           <w:i/>
+          <w:color w:val="808080"/>
         </w:rPr>
-        <w:t>Instructions:</w:t>
-      </w:r>
-      <w:r>
-        <w:t xml:space="preserve"> Complete each sentence with the requested element.</w:t>
+        <w:t>[Your answer here]</w:t>
       </w:r>
     </w:p>
     <w:p>
       <w:pPr>
-        <w:spacing w:before="0" w:after="60"/>
-      </w:pPr>
-      <w:r>
-        <w:rPr>
-          <w:i/>
-        </w:rPr>
-        <w:t>Exercises:</w:t>
-      </w:r>
-    </w:p>
-    <w:p>
-      <w:pPr>
-        <w:spacing w:before="0" w:after="60"/>
-      </w:pPr>
-      <w:r>
-        <w:t>5. Add a coordinating conjunction (FANBOYS) to create a compound sentence:</w:t>
-      </w:r>
-    </w:p>
-    <w:p>
-      <w:pPr>
         <w:pStyle w:val="ListBullet"/>
         <w:spacing w:before="0" w:after="60"/>
       </w:pPr>
       <w:r>
-        <w:rPr>
-          <w:i/>
-        </w:rPr>
         <w:t>The evidence was compelling ________ the jury remained skeptical.</w:t>
       </w:r>
     </w:p>
     <w:p>
       <w:pPr>
-        <w:spacing w:before="0" w:after="60"/>
+        <w:spacing w:before="120" w:after="60"/>
       </w:pPr>
       <w:r>
-        <w:t>6. Add a subordinating conjunction to create a complex sentence:</w:t>
+        <w:rPr>
+          <w:b/>
+        </w:rPr>
+        <w:t xml:space="preserve">2.B  </w:t>
+      </w:r>
+      <w:r>
+        <w:t xml:space="preserve"> Add a subordinating conjunction to create a complex sentence:</w:t>
       </w:r>
     </w:p>
     <w:p>
       <w:pPr>
-        <w:pStyle w:val="ListBullet"/>
-        <w:spacing w:before="0" w:after="60"/>
+        <w:ind w:left="504"/>
+        <w:spacing w:before="0" w:after="240"/>
       </w:pPr>
       <w:r>
         <w:rPr>
           <w:i/>
+          <w:color w:val="808080"/>
         </w:rPr>
+        <w:t>[Your answer here]</w:t>
+      </w:r>
+    </w:p>
+    <w:p>
+      <w:pPr>
+        <w:pStyle w:val="ListBullet"/>
+        <w:spacing w:before="0" w:after="60"/>
+      </w:pPr>
+      <w:r>
         <w:t>________ you finish your assignment, you may leave early.</w:t>
       </w:r>
     </w:p>
     <w:p>
       <w:pPr>
-        <w:spacing w:before="0" w:after="60"/>
+        <w:spacing w:before="120" w:after="60"/>
       </w:pPr>
       <w:r>
-        <w:t>7. Add an appropriate conjunctive adverb with correct punctuation:</w:t>
+        <w:rPr>
+          <w:b/>
+        </w:rPr>
+        <w:t xml:space="preserve">2.C  </w:t>
+      </w:r>
+      <w:r>
+        <w:t xml:space="preserve"> Add an appropriate conjunctive adverb with correct punctuation:</w:t>
       </w:r>
     </w:p>
     <w:p>
       <w:pPr>
-        <w:pStyle w:val="ListBullet"/>
-        <w:spacing w:before="0" w:after="60"/>
+        <w:ind w:left="504"/>
+        <w:spacing w:before="0" w:after="240"/>
       </w:pPr>
       <w:r>
         <w:rPr>
           <w:i/>
+          <w:color w:val="808080"/>
         </w:rPr>
+        <w:t>[Your answer here]</w:t>
+      </w:r>
+    </w:p>
+    <w:p>
+      <w:pPr>
+        <w:pStyle w:val="ListBullet"/>
+        <w:spacing w:before="0" w:after="60"/>
+      </w:pPr>
+      <w:r>
         <w:t>The experiment produced unexpected results ________ the team decided to repeat it.</w:t>
       </w:r>
     </w:p>
     <w:p>
       <w:pPr>
-        <w:spacing w:before="0" w:after="60"/>
+        <w:spacing w:before="120" w:after="60"/>
       </w:pPr>
       <w:r>
-        <w:t>8. Add a dependent clause to complete this sentence:</w:t>
+        <w:rPr>
+          <w:b/>
+        </w:rPr>
+        <w:t xml:space="preserve">2.D  </w:t>
+      </w:r>
+      <w:r>
+        <w:t xml:space="preserve"> Add a dependent clause to complete this sentence:</w:t>
       </w:r>
     </w:p>
     <w:p>
       <w:pPr>
-        <w:pStyle w:val="ListBullet"/>
-        <w:spacing w:before="0" w:after="60"/>
+        <w:ind w:left="504"/>
+        <w:spacing w:before="0" w:after="240"/>
       </w:pPr>
       <w:r>
         <w:rPr>
           <w:i/>
+          <w:color w:val="808080"/>
         </w:rPr>
+        <w:t>[Your answer here]</w:t>
+      </w:r>
+    </w:p>
+    <w:p>
+      <w:pPr>
+        <w:pStyle w:val="ListBullet"/>
+        <w:spacing w:before="0" w:after="60"/>
+      </w:pPr>
+      <w:r>
         <w:t>The professor praised the students ________.</w:t>
       </w:r>
     </w:p>
@@ -596,16 +721,14 @@
     </w:p>
     <w:p>
       <w:pPr>
-        <w:spacing w:before="0" w:after="60"/>
+        <w:spacing w:before="180" w:after="60"/>
       </w:pPr>
       <w:r>
         <w:rPr>
+          <w:b/>
           <w:i/>
         </w:rPr>
-        <w:t>Instructions:</w:t>
-      </w:r>
-      <w:r>
-        <w:t xml:space="preserve"> Write original sentences following each prompt.</w:t>
+        <w:t>Instructions</w:t>
       </w:r>
     </w:p>
     <w:p>
@@ -613,50 +736,53 @@
         <w:spacing w:before="0" w:after="60"/>
       </w:pPr>
       <w:r>
-        <w:rPr>
-          <w:i/>
-        </w:rPr>
-        <w:t>Exercises:</w:t>
+        <w:t>Write original sentences following each prompt.</w:t>
       </w:r>
     </w:p>
     <w:p>
       <w:pPr>
-        <w:spacing w:before="0" w:after="60"/>
+        <w:spacing w:before="180" w:after="60"/>
       </w:pPr>
       <w:r>
-        <w:t xml:space="preserve">9. Write a compound sentence using a semicolon and a conjunctive adverb (such as </w:t>
+        <w:rPr>
+          <w:b/>
+          <w:i/>
+        </w:rPr>
+        <w:t>Exercises</w:t>
+      </w:r>
+    </w:p>
+    <w:p>
+      <w:pPr>
+        <w:spacing w:before="120" w:after="60"/>
+      </w:pPr>
+      <w:r>
+        <w:rPr>
+          <w:b/>
+        </w:rPr>
+        <w:t xml:space="preserve">3.A  </w:t>
       </w:r>
       <w:r>
-        <w:rPr>
-          <w:i/>
-        </w:rPr>
+        <w:t xml:space="preserve"> Write a compound sentence using a semicolon and a conjunctive adverb (such as </w:t>
+      </w:r>
+      <w:r>
         <w:t>however</w:t>
       </w:r>
       <w:r>
         <w:t xml:space="preserve">, </w:t>
       </w:r>
       <w:r>
-        <w:rPr>
-          <w:i/>
-        </w:rPr>
         <w:t>therefore</w:t>
       </w:r>
       <w:r>
         <w:t xml:space="preserve">, </w:t>
       </w:r>
       <w:r>
-        <w:rPr>
-          <w:i/>
-        </w:rPr>
         <w:t>moreover</w:t>
       </w:r>
       <w:r>
         <w:t xml:space="preserve">, </w:t>
       </w:r>
       <w:r>
-        <w:rPr>
-          <w:i/>
-        </w:rPr>
         <w:t>consequently</w:t>
       </w:r>
       <w:r>
@@ -665,6 +791,19 @@
     </w:p>
     <w:p>
       <w:pPr>
+        <w:ind w:left="504"/>
+        <w:spacing w:before="0" w:after="240"/>
+      </w:pPr>
+      <w:r>
+        <w:rPr>
+          <w:i/>
+          <w:color w:val="808080"/>
+        </w:rPr>
+        <w:t>[Your answer here]</w:t>
+      </w:r>
+    </w:p>
+    <w:p>
+      <w:pPr>
         <w:pStyle w:val="ListBullet"/>
         <w:spacing w:before="0" w:after="60"/>
       </w:pPr>
@@ -674,33 +813,30 @@
     </w:p>
     <w:p>
       <w:pPr>
-        <w:spacing w:before="0" w:after="60"/>
+        <w:spacing w:before="120" w:after="60"/>
       </w:pPr>
       <w:r>
-        <w:t xml:space="preserve">10. Write a complex sentence with an adverb clause showing cause or reason (use </w:t>
+        <w:rPr>
+          <w:b/>
+        </w:rPr>
+        <w:t xml:space="preserve">3.B  </w:t>
       </w:r>
       <w:r>
-        <w:rPr>
-          <w:i/>
-        </w:rPr>
+        <w:t xml:space="preserve"> Write a complex sentence with an adverb clause showing cause or reason (use </w:t>
+      </w:r>
+      <w:r>
         <w:t>because</w:t>
       </w:r>
       <w:r>
         <w:t xml:space="preserve">, </w:t>
       </w:r>
       <w:r>
-        <w:rPr>
-          <w:i/>
-        </w:rPr>
         <w:t>since</w:t>
       </w:r>
       <w:r>
         <w:t xml:space="preserve">, or </w:t>
       </w:r>
       <w:r>
-        <w:rPr>
-          <w:i/>
-        </w:rPr>
         <w:t>as</w:t>
       </w:r>
       <w:r>
@@ -709,6 +845,19 @@
     </w:p>
     <w:p>
       <w:pPr>
+        <w:ind w:left="504"/>
+        <w:spacing w:before="0" w:after="240"/>
+      </w:pPr>
+      <w:r>
+        <w:rPr>
+          <w:i/>
+          <w:color w:val="808080"/>
+        </w:rPr>
+        <w:t>[Your answer here]</w:t>
+      </w:r>
+    </w:p>
+    <w:p>
+      <w:pPr>
         <w:pStyle w:val="ListBullet"/>
         <w:spacing w:before="0" w:after="60"/>
       </w:pPr>
@@ -718,10 +867,29 @@
     </w:p>
     <w:p>
       <w:pPr>
-        <w:spacing w:before="0" w:after="60"/>
+        <w:spacing w:before="120" w:after="60"/>
       </w:pPr>
       <w:r>
-        <w:t>11. Write a complex sentence containing a relative clause that modifies the subject:</w:t>
+        <w:rPr>
+          <w:b/>
+        </w:rPr>
+        <w:t xml:space="preserve">3.C  </w:t>
+      </w:r>
+      <w:r>
+        <w:t xml:space="preserve"> Write a complex sentence containing a relative clause that modifies the subject:</w:t>
+      </w:r>
+    </w:p>
+    <w:p>
+      <w:pPr>
+        <w:ind w:left="504"/>
+        <w:spacing w:before="0" w:after="240"/>
+      </w:pPr>
+      <w:r>
+        <w:rPr>
+          <w:i/>
+          <w:color w:val="808080"/>
+        </w:rPr>
+        <w:t>[Your answer here]</w:t>
       </w:r>
     </w:p>
     <w:p>
@@ -735,10 +903,29 @@
     </w:p>
     <w:p>
       <w:pPr>
-        <w:spacing w:before="0" w:after="60"/>
+        <w:spacing w:before="120" w:after="60"/>
       </w:pPr>
       <w:r>
-        <w:t>12. Write a compound-complex sentence (two independent clauses + at least one dependent clause):</w:t>
+        <w:rPr>
+          <w:b/>
+        </w:rPr>
+        <w:t xml:space="preserve">3.D  </w:t>
+      </w:r>
+      <w:r>
+        <w:t xml:space="preserve"> Write a compound-complex sentence (two independent clauses + at least one dependent clause):</w:t>
+      </w:r>
+    </w:p>
+    <w:p>
+      <w:pPr>
+        <w:ind w:left="504"/>
+        <w:spacing w:before="0" w:after="240"/>
+      </w:pPr>
+      <w:r>
+        <w:rPr>
+          <w:i/>
+          <w:color w:val="808080"/>
+        </w:rPr>
+        <w:t>[Your answer here]</w:t>
       </w:r>
     </w:p>
     <w:p>
@@ -764,16 +951,14 @@
     </w:p>
     <w:p>
       <w:pPr>
-        <w:spacing w:before="0" w:after="60"/>
+        <w:spacing w:before="180" w:after="60"/>
       </w:pPr>
       <w:r>
         <w:rPr>
+          <w:b/>
           <w:i/>
         </w:rPr>
-        <w:t>Instructions:</w:t>
-      </w:r>
-      <w:r>
-        <w:t xml:space="preserve"> Each sentence below contains a comma splice or run-on error. Provide two different corrections for each.</w:t>
+        <w:t>Instructions</w:t>
       </w:r>
     </w:p>
     <w:p>
@@ -781,10 +966,19 @@
         <w:spacing w:before="0" w:after="60"/>
       </w:pPr>
       <w:r>
+        <w:t>Each sentence below contains a comma splice or run-on error. Provide two different corrections for each.</w:t>
+      </w:r>
+    </w:p>
+    <w:p>
+      <w:pPr>
+        <w:spacing w:before="180" w:after="60"/>
+      </w:pPr>
+      <w:r>
         <w:rPr>
+          <w:b/>
           <w:i/>
         </w:rPr>
-        <w:t>Example (completed):</w:t>
+        <w:t>Example (completed)</w:t>
       </w:r>
     </w:p>
     <w:p>
@@ -801,9 +995,6 @@
         <w:t xml:space="preserve"> </w:t>
       </w:r>
       <w:r>
-        <w:rPr>
-          <w:i/>
-        </w:rPr>
         <w:t>The lecture was fascinating, I took detailed notes.</w:t>
       </w:r>
     </w:p>
@@ -813,12 +1004,18 @@
       </w:pPr>
       <w:r>
         <w:t xml:space="preserve">Correction 1: </w:t>
+      </w:r>
+      <w:r>
+        <w:t xml:space="preserve">The lecture was fascinating, </w:t>
       </w:r>
       <w:r>
         <w:rPr>
           <w:i/>
         </w:rPr>
-        <w:t>The lecture was fascinating, and I took detailed notes.</w:t>
+        <w:t>and</w:t>
+      </w:r>
+      <w:r>
+        <w:t xml:space="preserve"> I took detailed notes.</w:t>
       </w:r>
       <w:r>
         <w:t xml:space="preserve"> (added coordinating conjunction)</w:t>
@@ -832,10 +1029,16 @@
         <w:t xml:space="preserve">Correction 2: </w:t>
       </w:r>
       <w:r>
+        <w:t>The lecture was fascinating</w:t>
+      </w:r>
+      <w:r>
         <w:rPr>
           <w:i/>
         </w:rPr>
-        <w:t>The lecture was fascinating; I took detailed notes.</w:t>
+        <w:t>;</w:t>
+      </w:r>
+      <w:r>
+        <w:t xml:space="preserve"> I took detailed notes.</w:t>
       </w:r>
       <w:r>
         <w:t xml:space="preserve"> (replaced comma with semicolon)</w:t>
@@ -843,27 +1046,44 @@
     </w:p>
     <w:p>
       <w:pPr>
-        <w:spacing w:before="0" w:after="60"/>
+        <w:spacing w:before="180" w:after="60"/>
+      </w:pPr>
+      <w:r>
+        <w:rPr>
+          <w:b/>
+          <w:i/>
+        </w:rPr>
+        <w:t>Exercises</w:t>
+      </w:r>
+    </w:p>
+    <w:p>
+      <w:pPr>
+        <w:spacing w:before="120" w:after="60"/>
+      </w:pPr>
+      <w:r>
+        <w:rPr>
+          <w:b/>
+        </w:rPr>
+        <w:t xml:space="preserve">4.A  </w:t>
+      </w:r>
+      <w:r>
+        <w:t xml:space="preserve"> </w:t>
+      </w:r>
+      <w:r>
+        <w:t>The assignment was challenging, many students struggled to finish it on time.</w:t>
+      </w:r>
+    </w:p>
+    <w:p>
+      <w:pPr>
+        <w:ind w:left="504"/>
+        <w:spacing w:before="0" w:after="240"/>
       </w:pPr>
       <w:r>
         <w:rPr>
           <w:i/>
+          <w:color w:val="808080"/>
         </w:rPr>
-        <w:t>Exercises:</w:t>
-      </w:r>
-    </w:p>
-    <w:p>
-      <w:pPr>
-        <w:spacing w:before="0" w:after="60"/>
-      </w:pPr>
-      <w:r>
-        <w:t xml:space="preserve">13. </w:t>
-      </w:r>
-      <w:r>
-        <w:rPr>
-          <w:i/>
-        </w:rPr>
-        <w:t>The assignment was challenging, many students struggled to finish it on time.</w:t>
+        <w:t>[Your answer here]</w:t>
       </w:r>
     </w:p>
     <w:p>
@@ -886,16 +1106,32 @@
     </w:p>
     <w:p>
       <w:pPr>
-        <w:spacing w:before="0" w:after="60"/>
+        <w:spacing w:before="120" w:after="60"/>
       </w:pPr>
       <w:r>
-        <w:t xml:space="preserve">14. </w:t>
+        <w:rPr>
+          <w:b/>
+        </w:rPr>
+        <w:t xml:space="preserve">4.B  </w:t>
       </w:r>
+      <w:r>
+        <w:t xml:space="preserve"> </w:t>
+      </w:r>
+      <w:r>
+        <w:t>She enjoys hiking he prefers swimming.</w:t>
+      </w:r>
+    </w:p>
+    <w:p>
+      <w:pPr>
+        <w:ind w:left="504"/>
+        <w:spacing w:before="0" w:after="240"/>
+      </w:pPr>
       <w:r>
         <w:rPr>
           <w:i/>
+          <w:color w:val="808080"/>
         </w:rPr>
-        <w:t>She enjoys hiking he prefers swimming.</w:t>
+        <w:t>[Your answer here]</w:t>
       </w:r>
     </w:p>
     <w:p>
@@ -918,16 +1154,32 @@
     </w:p>
     <w:p>
       <w:pPr>
-        <w:spacing w:before="0" w:after="60"/>
+        <w:spacing w:before="120" w:after="60"/>
       </w:pPr>
       <w:r>
-        <w:t xml:space="preserve">15. </w:t>
+        <w:rPr>
+          <w:b/>
+        </w:rPr>
+        <w:t xml:space="preserve">4.C  </w:t>
       </w:r>
+      <w:r>
+        <w:t xml:space="preserve"> </w:t>
+      </w:r>
+      <w:r>
+        <w:t>The restaurant was crowded, we decided to order takeout instead.</w:t>
+      </w:r>
+    </w:p>
+    <w:p>
+      <w:pPr>
+        <w:ind w:left="504"/>
+        <w:spacing w:before="0" w:after="240"/>
+      </w:pPr>
       <w:r>
         <w:rPr>
           <w:i/>
+          <w:color w:val="808080"/>
         </w:rPr>
-        <w:t>The restaurant was crowded, we decided to order takeout instead.</w:t>
+        <w:t>[Your answer here]</w:t>
       </w:r>
     </w:p>
     <w:p>
@@ -962,16 +1214,61 @@
     </w:p>
     <w:p>
       <w:pPr>
+        <w:spacing w:before="180" w:after="60"/>
+      </w:pPr>
+      <w:r>
+        <w:rPr>
+          <w:b/>
+          <w:i/>
+        </w:rPr>
+        <w:t>Instructions</w:t>
+      </w:r>
+    </w:p>
+    <w:p>
+      <w:pPr>
         <w:spacing w:before="0" w:after="60"/>
+      </w:pPr>
+      <w:r>
+        <w:t>Answer the following questions about coordination and subordination.</w:t>
+      </w:r>
+    </w:p>
+    <w:p>
+      <w:pPr>
+        <w:spacing w:before="180" w:after="60"/>
+      </w:pPr>
+      <w:r>
+        <w:rPr>
+          <w:b/>
+          <w:i/>
+        </w:rPr>
+        <w:t>Exercises</w:t>
+      </w:r>
+    </w:p>
+    <w:p>
+      <w:pPr>
+        <w:spacing w:before="120" w:after="60"/>
+      </w:pPr>
+      <w:r>
+        <w:rPr>
+          <w:b/>
+        </w:rPr>
+        <w:t xml:space="preserve">5.A  </w:t>
+      </w:r>
+      <w:r>
+        <w:t xml:space="preserve"> The following sentence uses coordination:</w:t>
+      </w:r>
+    </w:p>
+    <w:p>
+      <w:pPr>
+        <w:ind w:left="504"/>
+        <w:spacing w:before="0" w:after="240"/>
       </w:pPr>
       <w:r>
         <w:rPr>
           <w:i/>
+          <w:color w:val="808080"/>
         </w:rPr>
-        <w:t>Instructions:</w:t>
-      </w:r>
-      <w:r>
-        <w:t xml:space="preserve"> Answer the following questions about coordination and subordination.</w:t>
+        <w:t>[Your answer here]</w:t>
       </w:r>
     </w:p>
     <w:p>
@@ -979,28 +1276,6 @@
         <w:spacing w:before="0" w:after="60"/>
       </w:pPr>
       <w:r>
-        <w:rPr>
-          <w:i/>
-        </w:rPr>
-        <w:t>Exercises:</w:t>
-      </w:r>
-    </w:p>
-    <w:p>
-      <w:pPr>
-        <w:spacing w:before="0" w:after="60"/>
-      </w:pPr>
-      <w:r>
-        <w:t>16. The following sentence uses coordination:</w:t>
-      </w:r>
-    </w:p>
-    <w:p>
-      <w:pPr>
-        <w:spacing w:before="0" w:after="60"/>
-      </w:pPr>
-      <w:r>
-        <w:rPr>
-          <w:i/>
-        </w:rPr>
         <w:t>The experiment failed, and the researchers were disappointed.</w:t>
       </w:r>
     </w:p>
@@ -1057,20 +1332,36 @@
     </w:p>
     <w:p>
       <w:pPr>
-        <w:spacing w:before="0" w:after="60"/>
+        <w:spacing w:before="120" w:after="60"/>
       </w:pPr>
       <w:r>
-        <w:t>17. Read the following passage and answer the questions:</w:t>
+        <w:rPr>
+          <w:b/>
+        </w:rPr>
+        <w:t xml:space="preserve">5.B  </w:t>
+      </w:r>
+      <w:r>
+        <w:t xml:space="preserve"> Read the following passage and answer the questions:</w:t>
       </w:r>
     </w:p>
     <w:p>
       <w:pPr>
-        <w:spacing w:before="0" w:after="60"/>
+        <w:ind w:left="504"/>
+        <w:spacing w:before="0" w:after="240"/>
       </w:pPr>
       <w:r>
         <w:rPr>
           <w:i/>
+          <w:color w:val="808080"/>
         </w:rPr>
+        <w:t>[Your answer here]</w:t>
+      </w:r>
+    </w:p>
+    <w:p>
+      <w:pPr>
+        <w:spacing w:before="0" w:after="60"/>
+      </w:pPr>
+      <w:r>
         <w:t>When the storm began, the hikers sought shelter. They found a small cave, and they waited there for hours. Although they were cold and hungry, they remained calm because they had prepared for emergencies.</w:t>
       </w:r>
     </w:p>
@@ -1119,10 +1410,29 @@
     </w:p>
     <w:p>
       <w:pPr>
-        <w:spacing w:before="0" w:after="60"/>
+        <w:spacing w:before="120" w:after="60"/>
       </w:pPr>
       <w:r>
-        <w:t>18. In 3-4 sentences, explain when a writer should choose coordination over subordination (or vice versa). What effect does each choice have on emphasis and the relationship between ideas? Provide an example to illustrate your point.</w:t>
+        <w:rPr>
+          <w:b/>
+        </w:rPr>
+        <w:t xml:space="preserve">5.C  </w:t>
+      </w:r>
+      <w:r>
+        <w:t xml:space="preserve"> In 3-4 sentences, explain when a writer should choose coordination over subordination (or vice versa). What effect does each choice have on emphasis and the relationship between ideas? Provide an example to illustrate your point.</w:t>
+      </w:r>
+    </w:p>
+    <w:p>
+      <w:pPr>
+        <w:ind w:left="504"/>
+        <w:spacing w:before="0" w:after="240"/>
+      </w:pPr>
+      <w:r>
+        <w:rPr>
+          <w:i/>
+          <w:color w:val="808080"/>
+        </w:rPr>
+        <w:t>[Your answer here]</w:t>
       </w:r>
     </w:p>
     <w:p>
